--- a/Documentation/Configuration - Gestion PNR.docx
+++ b/Documentation/Configuration - Gestion PNR.docx
@@ -67,11 +67,9 @@
         <w:pStyle w:val="ListParagraph"/>
         <w:ind w:left="1080"/>
       </w:pPr>
-      <w:proofErr w:type="spellStart"/>
       <w:r>
         <w:t>t_configuration</w:t>
       </w:r>
-      <w:proofErr w:type="spellEnd"/>
     </w:p>
     <w:p>
       <w:pPr>
@@ -90,14 +88,12 @@
           <w:u w:val="single"/>
         </w:rPr>
       </w:pPr>
-      <w:proofErr w:type="spellStart"/>
       <w:r>
         <w:rPr>
           <w:u w:val="single"/>
         </w:rPr>
         <w:t>Colonnes</w:t>
       </w:r>
-      <w:proofErr w:type="spellEnd"/>
     </w:p>
     <w:tbl>
       <w:tblPr>
@@ -122,7 +118,6 @@
                 <w:bCs/>
               </w:rPr>
             </w:pPr>
-            <w:proofErr w:type="spellStart"/>
             <w:r>
               <w:rPr>
                 <w:b/>
@@ -130,7 +125,6 @@
               </w:rPr>
               <w:t>Noms</w:t>
             </w:r>
-            <w:proofErr w:type="spellEnd"/>
           </w:p>
         </w:tc>
         <w:tc>
@@ -327,7 +321,6 @@
             <w:tcW w:w="2515" w:type="dxa"/>
           </w:tcPr>
           <w:p>
-            <w:proofErr w:type="spellStart"/>
             <w:r>
               <w:t>to_</w:t>
             </w:r>
@@ -340,7 +333,6 @@
             <w:r>
               <w:t>on</w:t>
             </w:r>
-            <w:proofErr w:type="spellEnd"/>
           </w:p>
         </w:tc>
         <w:tc>
@@ -486,19 +478,11 @@
                 <w:lang w:val="fr-FR"/>
               </w:rPr>
             </w:pPr>
-            <w:proofErr w:type="spellStart"/>
-            <w:r>
-              <w:rPr>
-                <w:lang w:val="fr-FR"/>
-              </w:rPr>
-              <w:t>Altea</w:t>
-            </w:r>
-            <w:proofErr w:type="spellEnd"/>
-            <w:r>
-              <w:rPr>
-                <w:lang w:val="fr-FR"/>
-              </w:rPr>
-              <w:t>, Zenith, ….</w:t>
+            <w:r>
+              <w:rPr>
+                <w:lang w:val="fr-FR"/>
+              </w:rPr>
+              <w:t>Altea, Zenith, ….</w:t>
             </w:r>
           </w:p>
           <w:p>
@@ -551,11 +535,9 @@
             <w:tcW w:w="2515" w:type="dxa"/>
           </w:tcPr>
           <w:p>
-            <w:proofErr w:type="spellStart"/>
             <w:r>
               <w:t>value_name</w:t>
             </w:r>
-            <w:proofErr w:type="spellEnd"/>
           </w:p>
         </w:tc>
         <w:tc>
@@ -606,13 +588,8 @@
               </w:rPr>
               <w:t xml:space="preserve">e configuration. </w:t>
             </w:r>
-            <w:proofErr w:type="spellStart"/>
-            <w:r>
-              <w:t>Exemple</w:t>
-            </w:r>
-            <w:proofErr w:type="spellEnd"/>
-            <w:r>
-              <w:t> :</w:t>
+            <w:r>
+              <w:t>Exemple :</w:t>
             </w:r>
           </w:p>
           <w:p>
@@ -624,16 +601,11 @@
             </w:r>
           </w:p>
           <w:p>
-            <w:proofErr w:type="spellStart"/>
             <w:r>
               <w:t>to_be_applied_</w:t>
             </w:r>
             <w:r>
-              <w:t>on</w:t>
-            </w:r>
-            <w:proofErr w:type="spellEnd"/>
-            <w:r>
-              <w:t>:</w:t>
+              <w:t>on:</w:t>
             </w:r>
             <w:r>
               <w:t xml:space="preserve"> E</w:t>
@@ -643,13 +615,8 @@
             </w:r>
           </w:p>
           <w:p>
-            <w:proofErr w:type="spellStart"/>
-            <w:r>
-              <w:t>value_name</w:t>
-            </w:r>
-            <w:proofErr w:type="spellEnd"/>
-            <w:r>
-              <w:t>: mail address</w:t>
+            <w:r>
+              <w:t>value_name: mail address</w:t>
             </w:r>
           </w:p>
           <w:p/>
@@ -659,23 +626,13 @@
             </w:r>
           </w:p>
           <w:p>
-            <w:proofErr w:type="spellStart"/>
-            <w:r>
-              <w:t>to_be_applied_on</w:t>
-            </w:r>
-            <w:proofErr w:type="spellEnd"/>
-            <w:r>
-              <w:t>: Email source</w:t>
-            </w:r>
-          </w:p>
-          <w:p>
-            <w:proofErr w:type="spellStart"/>
-            <w:r>
-              <w:t>value_name</w:t>
-            </w:r>
-            <w:proofErr w:type="spellEnd"/>
-            <w:r>
-              <w:t>: mail password</w:t>
+            <w:r>
+              <w:t>to_be_applied_on: Email source</w:t>
+            </w:r>
+          </w:p>
+          <w:p>
+            <w:r>
+              <w:t>value_name: mail password</w:t>
             </w:r>
           </w:p>
         </w:tc>
@@ -686,11 +643,9 @@
             <w:tcW w:w="2515" w:type="dxa"/>
           </w:tcPr>
           <w:p>
-            <w:proofErr w:type="spellStart"/>
             <w:r>
               <w:t>single_value</w:t>
             </w:r>
-            <w:proofErr w:type="spellEnd"/>
           </w:p>
         </w:tc>
         <w:tc>
@@ -728,11 +683,9 @@
             <w:tcW w:w="2515" w:type="dxa"/>
           </w:tcPr>
           <w:p>
-            <w:proofErr w:type="spellStart"/>
             <w:r>
               <w:t>date_value</w:t>
             </w:r>
-            <w:proofErr w:type="spellEnd"/>
           </w:p>
         </w:tc>
         <w:tc>
@@ -770,14 +723,12 @@
             <w:tcW w:w="2515" w:type="dxa"/>
           </w:tcPr>
           <w:p>
-            <w:proofErr w:type="spellStart"/>
             <w:r>
               <w:t>array_</w:t>
             </w:r>
             <w:r>
               <w:t>value</w:t>
             </w:r>
-            <w:proofErr w:type="spellEnd"/>
           </w:p>
         </w:tc>
         <w:tc>
@@ -818,11 +769,9 @@
             <w:tcW w:w="2515" w:type="dxa"/>
           </w:tcPr>
           <w:p>
-            <w:proofErr w:type="spellStart"/>
             <w:r>
               <w:t>array_of_array_value</w:t>
             </w:r>
-            <w:proofErr w:type="spellEnd"/>
           </w:p>
         </w:tc>
         <w:tc>
@@ -872,11 +821,9 @@
             <w:tcW w:w="2515" w:type="dxa"/>
           </w:tcPr>
           <w:p>
-            <w:proofErr w:type="spellStart"/>
             <w:r>
               <w:t>dict_value</w:t>
             </w:r>
-            <w:proofErr w:type="spellEnd"/>
           </w:p>
         </w:tc>
         <w:tc>
@@ -884,11 +831,9 @@
             <w:tcW w:w="2880" w:type="dxa"/>
           </w:tcPr>
           <w:p>
-            <w:proofErr w:type="spellStart"/>
             <w:r>
               <w:t>hstore</w:t>
             </w:r>
-            <w:proofErr w:type="spellEnd"/>
           </w:p>
         </w:tc>
         <w:tc>
@@ -916,7 +861,6 @@
             <w:tcW w:w="2515" w:type="dxa"/>
           </w:tcPr>
           <w:p>
-            <w:proofErr w:type="spellStart"/>
             <w:r>
               <w:lastRenderedPageBreak/>
               <w:t>c</w:t>
@@ -924,7 +868,6 @@
             <w:r>
               <w:t>reated_on</w:t>
             </w:r>
-            <w:proofErr w:type="spellEnd"/>
           </w:p>
         </w:tc>
         <w:tc>
@@ -977,11 +920,9 @@
             <w:tcW w:w="2515" w:type="dxa"/>
           </w:tcPr>
           <w:p>
-            <w:proofErr w:type="spellStart"/>
             <w:r>
               <w:t>last_update</w:t>
             </w:r>
-            <w:proofErr w:type="spellEnd"/>
           </w:p>
         </w:tc>
         <w:tc>
@@ -1034,11 +975,9 @@
             <w:tcW w:w="2515" w:type="dxa"/>
           </w:tcPr>
           <w:p>
-            <w:proofErr w:type="spellStart"/>
             <w:r>
               <w:t>is_active</w:t>
             </w:r>
-            <w:proofErr w:type="spellEnd"/>
           </w:p>
         </w:tc>
         <w:tc>
@@ -1046,14 +985,12 @@
             <w:tcW w:w="2880" w:type="dxa"/>
           </w:tcPr>
           <w:p>
-            <w:proofErr w:type="spellStart"/>
             <w:r>
               <w:t>b</w:t>
             </w:r>
             <w:r>
               <w:t>oolean</w:t>
             </w:r>
-            <w:proofErr w:type="spellEnd"/>
           </w:p>
         </w:tc>
         <w:tc>
@@ -1066,19 +1003,11 @@
                 <w:lang w:val="fr-FR"/>
               </w:rPr>
             </w:pPr>
-            <w:proofErr w:type="spellStart"/>
-            <w:r>
-              <w:rPr>
-                <w:lang w:val="fr-FR"/>
-              </w:rPr>
-              <w:t>True</w:t>
-            </w:r>
-            <w:proofErr w:type="spellEnd"/>
-            <w:r>
-              <w:rPr>
-                <w:lang w:val="fr-FR"/>
-              </w:rPr>
-              <w:t> : la configuration est active sinon False</w:t>
+            <w:r>
+              <w:rPr>
+                <w:lang w:val="fr-FR"/>
+              </w:rPr>
+              <w:t>True : la configuration est active sinon False</w:t>
             </w:r>
           </w:p>
         </w:tc>
@@ -1231,19 +1160,11 @@
                 <w:lang w:val="fr-FR"/>
               </w:rPr>
             </w:pPr>
-            <w:proofErr w:type="spellStart"/>
-            <w:r>
-              <w:rPr>
-                <w:lang w:val="fr-FR"/>
-              </w:rPr>
-              <w:t>Company</w:t>
-            </w:r>
-            <w:proofErr w:type="spellEnd"/>
-            <w:r>
-              <w:rPr>
-                <w:lang w:val="fr-FR"/>
-              </w:rPr>
-              <w:t xml:space="preserve"> </w:t>
+            <w:r>
+              <w:rPr>
+                <w:lang w:val="fr-FR"/>
+              </w:rPr>
+              <w:t xml:space="preserve">Company </w:t>
             </w:r>
             <w:r>
               <w:rPr>
@@ -1310,19 +1231,11 @@
                 <w:lang w:val="fr-FR"/>
               </w:rPr>
             </w:pPr>
-            <w:proofErr w:type="spellStart"/>
-            <w:r>
-              <w:rPr>
-                <w:lang w:val="fr-FR"/>
-              </w:rPr>
-              <w:t>Company</w:t>
-            </w:r>
-            <w:proofErr w:type="spellEnd"/>
-            <w:r>
-              <w:rPr>
-                <w:lang w:val="fr-FR"/>
-              </w:rPr>
-              <w:t xml:space="preserve"> Information</w:t>
+            <w:r>
+              <w:rPr>
+                <w:lang w:val="fr-FR"/>
+              </w:rPr>
+              <w:t>Company Information</w:t>
             </w:r>
           </w:p>
         </w:tc>
@@ -1360,44 +1273,28 @@
               <w:rPr>
                 <w:lang w:val="fr-FR"/>
               </w:rPr>
-              <w:t xml:space="preserve">Currency </w:t>
-            </w:r>
-            <w:proofErr w:type="spellStart"/>
-            <w:r>
-              <w:rPr>
-                <w:lang w:val="fr-FR"/>
-              </w:rPr>
-              <w:t>name</w:t>
-            </w:r>
-            <w:proofErr w:type="spellEnd"/>
-          </w:p>
-        </w:tc>
-      </w:tr>
-      <w:tr>
-        <w:tc>
-          <w:tcPr>
-            <w:tcW w:w="2979" w:type="dxa"/>
-            <w:shd w:val="clear" w:color="auto" w:fill="F2F2F2" w:themeFill="background1" w:themeFillShade="F2"/>
-          </w:tcPr>
-          <w:p>
-            <w:pPr>
-              <w:rPr>
-                <w:lang w:val="fr-FR"/>
-              </w:rPr>
-            </w:pPr>
-            <w:proofErr w:type="spellStart"/>
-            <w:r>
-              <w:rPr>
-                <w:lang w:val="fr-FR"/>
-              </w:rPr>
-              <w:t>Company</w:t>
-            </w:r>
-            <w:proofErr w:type="spellEnd"/>
-            <w:r>
-              <w:rPr>
-                <w:lang w:val="fr-FR"/>
-              </w:rPr>
-              <w:t xml:space="preserve"> Information</w:t>
+              <w:t>Currency name</w:t>
+            </w:r>
+          </w:p>
+        </w:tc>
+      </w:tr>
+      <w:tr>
+        <w:tc>
+          <w:tcPr>
+            <w:tcW w:w="2979" w:type="dxa"/>
+            <w:shd w:val="clear" w:color="auto" w:fill="F2F2F2" w:themeFill="background1" w:themeFillShade="F2"/>
+          </w:tcPr>
+          <w:p>
+            <w:pPr>
+              <w:rPr>
+                <w:lang w:val="fr-FR"/>
+              </w:rPr>
+            </w:pPr>
+            <w:r>
+              <w:rPr>
+                <w:lang w:val="fr-FR"/>
+              </w:rPr>
+              <w:t>Company Information</w:t>
             </w:r>
           </w:p>
         </w:tc>
@@ -1452,19 +1349,11 @@
                 <w:lang w:val="fr-FR"/>
               </w:rPr>
             </w:pPr>
-            <w:proofErr w:type="spellStart"/>
-            <w:r>
-              <w:rPr>
-                <w:lang w:val="fr-FR"/>
-              </w:rPr>
-              <w:t>Company</w:t>
-            </w:r>
-            <w:proofErr w:type="spellEnd"/>
-            <w:r>
-              <w:rPr>
-                <w:lang w:val="fr-FR"/>
-              </w:rPr>
-              <w:t xml:space="preserve"> Information</w:t>
+            <w:r>
+              <w:rPr>
+                <w:lang w:val="fr-FR"/>
+              </w:rPr>
+              <w:t>Company Information</w:t>
             </w:r>
           </w:p>
         </w:tc>
@@ -1498,19 +1387,11 @@
                 <w:lang w:val="fr-FR"/>
               </w:rPr>
             </w:pPr>
-            <w:proofErr w:type="spellStart"/>
-            <w:r>
-              <w:rPr>
-                <w:lang w:val="fr-FR"/>
-              </w:rPr>
-              <w:t>Language</w:t>
-            </w:r>
-            <w:proofErr w:type="spellEnd"/>
-            <w:r>
-              <w:rPr>
-                <w:lang w:val="fr-FR"/>
-              </w:rPr>
-              <w:t xml:space="preserve"> </w:t>
+            <w:r>
+              <w:rPr>
+                <w:lang w:val="fr-FR"/>
+              </w:rPr>
+              <w:t xml:space="preserve">Language </w:t>
             </w:r>
             <w:r>
               <w:rPr>
@@ -1764,28 +1645,12 @@
                 <w:lang w:val="fr-FR"/>
               </w:rPr>
             </w:pPr>
-            <w:proofErr w:type="spellStart"/>
-            <w:r>
-              <w:rPr>
-                <w:lang w:val="fr-FR"/>
-              </w:rPr>
-              <w:t>Anomaly</w:t>
-            </w:r>
-            <w:proofErr w:type="spellEnd"/>
-            <w:r>
-              <w:rPr>
-                <w:lang w:val="fr-FR"/>
-              </w:rPr>
-              <w:t xml:space="preserve"> email </w:t>
-            </w:r>
-            <w:proofErr w:type="spellStart"/>
-            <w:r>
-              <w:rPr>
-                <w:lang w:val="fr-FR"/>
-              </w:rPr>
-              <w:t>sender</w:t>
-            </w:r>
-            <w:proofErr w:type="spellEnd"/>
+            <w:r>
+              <w:rPr>
+                <w:lang w:val="fr-FR"/>
+              </w:rPr>
+              <w:t>Anomaly email sender</w:t>
+            </w:r>
           </w:p>
         </w:tc>
       </w:tr>
@@ -1890,42 +1755,12 @@
                 <w:lang w:val="fr-FR"/>
               </w:rPr>
             </w:pPr>
-            <w:proofErr w:type="spellStart"/>
-            <w:r>
-              <w:rPr>
-                <w:lang w:val="fr-FR"/>
-              </w:rPr>
-              <w:t>Fee</w:t>
-            </w:r>
-            <w:proofErr w:type="spellEnd"/>
-            <w:r>
-              <w:rPr>
-                <w:lang w:val="fr-FR"/>
-              </w:rPr>
-              <w:t xml:space="preserve"> </w:t>
-            </w:r>
-            <w:proofErr w:type="spellStart"/>
-            <w:r>
-              <w:rPr>
-                <w:lang w:val="fr-FR"/>
-              </w:rPr>
-              <w:t>request</w:t>
-            </w:r>
-            <w:proofErr w:type="spellEnd"/>
-            <w:r>
-              <w:rPr>
-                <w:lang w:val="fr-FR"/>
-              </w:rPr>
-              <w:t xml:space="preserve"> </w:t>
-            </w:r>
-            <w:proofErr w:type="spellStart"/>
-            <w:r>
-              <w:rPr>
-                <w:lang w:val="fr-FR"/>
-              </w:rPr>
-              <w:t>sender</w:t>
-            </w:r>
-            <w:proofErr w:type="spellEnd"/>
+            <w:r>
+              <w:rPr>
+                <w:lang w:val="fr-FR"/>
+              </w:rPr>
+              <w:t>Fee request sender</w:t>
+            </w:r>
           </w:p>
         </w:tc>
       </w:tr>
@@ -1976,42 +1811,12 @@
                 <w:lang w:val="fr-FR"/>
               </w:rPr>
             </w:pPr>
-            <w:proofErr w:type="spellStart"/>
-            <w:r>
-              <w:rPr>
-                <w:lang w:val="fr-FR"/>
-              </w:rPr>
-              <w:t>Fee</w:t>
-            </w:r>
-            <w:proofErr w:type="spellEnd"/>
-            <w:r>
-              <w:rPr>
-                <w:lang w:val="fr-FR"/>
-              </w:rPr>
-              <w:t xml:space="preserve"> </w:t>
-            </w:r>
-            <w:proofErr w:type="spellStart"/>
-            <w:r>
-              <w:rPr>
-                <w:lang w:val="fr-FR"/>
-              </w:rPr>
-              <w:t>request</w:t>
-            </w:r>
-            <w:proofErr w:type="spellEnd"/>
-            <w:r>
-              <w:rPr>
-                <w:lang w:val="fr-FR"/>
-              </w:rPr>
-              <w:t xml:space="preserve"> </w:t>
-            </w:r>
-            <w:proofErr w:type="spellStart"/>
-            <w:r>
-              <w:rPr>
-                <w:lang w:val="fr-FR"/>
-              </w:rPr>
-              <w:t>recipients</w:t>
-            </w:r>
-            <w:proofErr w:type="spellEnd"/>
+            <w:r>
+              <w:rPr>
+                <w:lang w:val="fr-FR"/>
+              </w:rPr>
+              <w:t>Fee request recipients</w:t>
+            </w:r>
           </w:p>
         </w:tc>
       </w:tr>
@@ -2147,30 +1952,8 @@
               <w:rPr>
                 <w:lang w:val="fr-FR"/>
               </w:rPr>
-              <w:t xml:space="preserve">EMD </w:t>
-            </w:r>
-            <w:proofErr w:type="spellStart"/>
-            <w:r>
-              <w:rPr>
-                <w:lang w:val="fr-FR"/>
-              </w:rPr>
-              <w:t>parser</w:t>
-            </w:r>
-            <w:proofErr w:type="spellEnd"/>
-            <w:r>
-              <w:rPr>
-                <w:lang w:val="fr-FR"/>
-              </w:rPr>
-              <w:t xml:space="preserve"> </w:t>
-            </w:r>
-            <w:proofErr w:type="spellStart"/>
-            <w:r>
-              <w:rPr>
-                <w:lang w:val="fr-FR"/>
-              </w:rPr>
-              <w:t>tools</w:t>
-            </w:r>
-            <w:proofErr w:type="spellEnd"/>
+              <w:t>EMD parser tools</w:t>
+            </w:r>
           </w:p>
         </w:tc>
         <w:tc>
@@ -2221,14 +2004,12 @@
               </w:rPr>
               <w:t xml:space="preserve"> </w:t>
             </w:r>
-            <w:proofErr w:type="spellStart"/>
             <w:r>
               <w:rPr>
                 <w:lang w:val="fr-FR"/>
               </w:rPr>
               <w:t>agency</w:t>
             </w:r>
-            <w:proofErr w:type="spellEnd"/>
             <w:r>
               <w:rPr>
                 <w:lang w:val="fr-FR"/>
@@ -2260,30 +2041,8 @@
               <w:rPr>
                 <w:lang w:val="fr-FR"/>
               </w:rPr>
-              <w:t xml:space="preserve">EMD </w:t>
-            </w:r>
-            <w:proofErr w:type="spellStart"/>
-            <w:r>
-              <w:rPr>
-                <w:lang w:val="fr-FR"/>
-              </w:rPr>
-              <w:t>parser</w:t>
-            </w:r>
-            <w:proofErr w:type="spellEnd"/>
-            <w:r>
-              <w:rPr>
-                <w:lang w:val="fr-FR"/>
-              </w:rPr>
-              <w:t xml:space="preserve"> </w:t>
-            </w:r>
-            <w:proofErr w:type="spellStart"/>
-            <w:r>
-              <w:rPr>
-                <w:lang w:val="fr-FR"/>
-              </w:rPr>
-              <w:t>tools</w:t>
-            </w:r>
-            <w:proofErr w:type="spellEnd"/>
+              <w:t>EMD parser tools</w:t>
+            </w:r>
           </w:p>
         </w:tc>
         <w:tc>
@@ -2316,7 +2075,6 @@
                 <w:lang w:val="fr-FR"/>
               </w:rPr>
             </w:pPr>
-            <w:proofErr w:type="spellStart"/>
             <w:r>
               <w:rPr>
                 <w:lang w:val="fr-FR"/>
@@ -2329,7 +2087,6 @@
               </w:rPr>
               <w:t>pecial</w:t>
             </w:r>
-            <w:proofErr w:type="spellEnd"/>
             <w:r>
               <w:rPr>
                 <w:lang w:val="fr-FR"/>
@@ -2361,30 +2118,8 @@
               <w:rPr>
                 <w:lang w:val="fr-FR"/>
               </w:rPr>
-              <w:t xml:space="preserve">EMD </w:t>
-            </w:r>
-            <w:proofErr w:type="spellStart"/>
-            <w:r>
-              <w:rPr>
-                <w:lang w:val="fr-FR"/>
-              </w:rPr>
-              <w:t>parser</w:t>
-            </w:r>
-            <w:proofErr w:type="spellEnd"/>
-            <w:r>
-              <w:rPr>
-                <w:lang w:val="fr-FR"/>
-              </w:rPr>
-              <w:t xml:space="preserve"> </w:t>
-            </w:r>
-            <w:proofErr w:type="spellStart"/>
-            <w:r>
-              <w:rPr>
-                <w:lang w:val="fr-FR"/>
-              </w:rPr>
-              <w:t>tools</w:t>
-            </w:r>
-            <w:proofErr w:type="spellEnd"/>
+              <w:t>EMD parser tools</w:t>
+            </w:r>
           </w:p>
         </w:tc>
         <w:tc>
@@ -2421,59 +2156,29 @@
               <w:rPr>
                 <w:lang w:val="fr-FR"/>
               </w:rPr>
-              <w:t xml:space="preserve">Not </w:t>
-            </w:r>
-            <w:proofErr w:type="spellStart"/>
-            <w:r>
-              <w:rPr>
-                <w:lang w:val="fr-FR"/>
-              </w:rPr>
-              <w:t>feed</w:t>
-            </w:r>
-            <w:proofErr w:type="spellEnd"/>
-          </w:p>
-        </w:tc>
-      </w:tr>
-      <w:tr>
-        <w:tc>
-          <w:tcPr>
-            <w:tcW w:w="2979" w:type="dxa"/>
-            <w:shd w:val="clear" w:color="auto" w:fill="F2F2F2" w:themeFill="background1" w:themeFillShade="F2"/>
-          </w:tcPr>
-          <w:p>
-            <w:pPr>
-              <w:rPr>
-                <w:lang w:val="fr-FR"/>
-              </w:rPr>
-            </w:pPr>
-            <w:r>
-              <w:rPr>
-                <w:lang w:val="fr-FR"/>
-              </w:rPr>
-              <w:t xml:space="preserve">EMD </w:t>
-            </w:r>
-            <w:proofErr w:type="spellStart"/>
-            <w:r>
-              <w:rPr>
-                <w:lang w:val="fr-FR"/>
-              </w:rPr>
-              <w:t>parser</w:t>
-            </w:r>
-            <w:proofErr w:type="spellEnd"/>
-            <w:r>
-              <w:rPr>
-                <w:lang w:val="fr-FR"/>
-              </w:rPr>
-              <w:t xml:space="preserve"> </w:t>
-            </w:r>
-            <w:proofErr w:type="spellStart"/>
-            <w:r>
-              <w:rPr>
-                <w:lang w:val="fr-FR"/>
-              </w:rPr>
-              <w:t>tools</w:t>
-            </w:r>
-            <w:proofErr w:type="spellEnd"/>
+              <w:t>Not feed</w:t>
+            </w:r>
+          </w:p>
+        </w:tc>
+      </w:tr>
+      <w:tr>
+        <w:tc>
+          <w:tcPr>
+            <w:tcW w:w="2979" w:type="dxa"/>
+            <w:shd w:val="clear" w:color="auto" w:fill="F2F2F2" w:themeFill="background1" w:themeFillShade="F2"/>
+          </w:tcPr>
+          <w:p>
+            <w:pPr>
+              <w:rPr>
+                <w:lang w:val="fr-FR"/>
+              </w:rPr>
+            </w:pPr>
+            <w:r>
+              <w:rPr>
+                <w:lang w:val="fr-FR"/>
+              </w:rPr>
+              <w:t>EMD parser tools</w:t>
+            </w:r>
           </w:p>
         </w:tc>
         <w:tc>
@@ -2537,30 +2242,8 @@
               <w:rPr>
                 <w:lang w:val="fr-FR"/>
               </w:rPr>
-              <w:t xml:space="preserve">EMD </w:t>
-            </w:r>
-            <w:proofErr w:type="spellStart"/>
-            <w:r>
-              <w:rPr>
-                <w:lang w:val="fr-FR"/>
-              </w:rPr>
-              <w:t>parser</w:t>
-            </w:r>
-            <w:proofErr w:type="spellEnd"/>
-            <w:r>
-              <w:rPr>
-                <w:lang w:val="fr-FR"/>
-              </w:rPr>
-              <w:t xml:space="preserve"> </w:t>
-            </w:r>
-            <w:proofErr w:type="spellStart"/>
-            <w:r>
-              <w:rPr>
-                <w:lang w:val="fr-FR"/>
-              </w:rPr>
-              <w:t>tools</w:t>
-            </w:r>
-            <w:proofErr w:type="spellEnd"/>
+              <w:t>EMD parser tools</w:t>
+            </w:r>
           </w:p>
         </w:tc>
         <w:tc>
@@ -2624,30 +2307,8 @@
               <w:rPr>
                 <w:lang w:val="fr-FR"/>
               </w:rPr>
-              <w:t xml:space="preserve">EMD </w:t>
-            </w:r>
-            <w:proofErr w:type="spellStart"/>
-            <w:r>
-              <w:rPr>
-                <w:lang w:val="fr-FR"/>
-              </w:rPr>
-              <w:t>parser</w:t>
-            </w:r>
-            <w:proofErr w:type="spellEnd"/>
-            <w:r>
-              <w:rPr>
-                <w:lang w:val="fr-FR"/>
-              </w:rPr>
-              <w:t xml:space="preserve"> </w:t>
-            </w:r>
-            <w:proofErr w:type="spellStart"/>
-            <w:r>
-              <w:rPr>
-                <w:lang w:val="fr-FR"/>
-              </w:rPr>
-              <w:t>tools</w:t>
-            </w:r>
-            <w:proofErr w:type="spellEnd"/>
+              <w:t>EMD parser tools</w:t>
+            </w:r>
           </w:p>
         </w:tc>
         <w:tc>
@@ -2702,30 +2363,8 @@
               <w:rPr>
                 <w:lang w:val="fr-FR"/>
               </w:rPr>
-              <w:t xml:space="preserve">EMD </w:t>
-            </w:r>
-            <w:proofErr w:type="spellStart"/>
-            <w:r>
-              <w:rPr>
-                <w:lang w:val="fr-FR"/>
-              </w:rPr>
-              <w:t>parser</w:t>
-            </w:r>
-            <w:proofErr w:type="spellEnd"/>
-            <w:r>
-              <w:rPr>
-                <w:lang w:val="fr-FR"/>
-              </w:rPr>
-              <w:t xml:space="preserve"> </w:t>
-            </w:r>
-            <w:proofErr w:type="spellStart"/>
-            <w:r>
-              <w:rPr>
-                <w:lang w:val="fr-FR"/>
-              </w:rPr>
-              <w:t>tools</w:t>
-            </w:r>
-            <w:proofErr w:type="spellEnd"/>
+              <w:t>EMD parser tools</w:t>
+            </w:r>
           </w:p>
         </w:tc>
         <w:tc>
@@ -2783,30 +2422,8 @@
               <w:rPr>
                 <w:lang w:val="fr-FR"/>
               </w:rPr>
-              <w:t xml:space="preserve">EMD </w:t>
-            </w:r>
-            <w:proofErr w:type="spellStart"/>
-            <w:r>
-              <w:rPr>
-                <w:lang w:val="fr-FR"/>
-              </w:rPr>
-              <w:t>parser</w:t>
-            </w:r>
-            <w:proofErr w:type="spellEnd"/>
-            <w:r>
-              <w:rPr>
-                <w:lang w:val="fr-FR"/>
-              </w:rPr>
-              <w:t xml:space="preserve"> </w:t>
-            </w:r>
-            <w:proofErr w:type="spellStart"/>
-            <w:r>
-              <w:rPr>
-                <w:lang w:val="fr-FR"/>
-              </w:rPr>
-              <w:t>tools</w:t>
-            </w:r>
-            <w:proofErr w:type="spellEnd"/>
+              <w:t>EMD parser tools</w:t>
+            </w:r>
           </w:p>
         </w:tc>
         <w:tc>
@@ -2867,30 +2484,8 @@
               <w:rPr>
                 <w:lang w:val="fr-FR"/>
               </w:rPr>
-              <w:t xml:space="preserve">EMD </w:t>
-            </w:r>
-            <w:proofErr w:type="spellStart"/>
-            <w:r>
-              <w:rPr>
-                <w:lang w:val="fr-FR"/>
-              </w:rPr>
-              <w:t>parser</w:t>
-            </w:r>
-            <w:proofErr w:type="spellEnd"/>
-            <w:r>
-              <w:rPr>
-                <w:lang w:val="fr-FR"/>
-              </w:rPr>
-              <w:t xml:space="preserve"> </w:t>
-            </w:r>
-            <w:proofErr w:type="spellStart"/>
-            <w:r>
-              <w:rPr>
-                <w:lang w:val="fr-FR"/>
-              </w:rPr>
-              <w:t>tools</w:t>
-            </w:r>
-            <w:proofErr w:type="spellEnd"/>
+              <w:t>EMD parser tools</w:t>
+            </w:r>
           </w:p>
         </w:tc>
         <w:tc>
@@ -2945,30 +2540,8 @@
               <w:rPr>
                 <w:lang w:val="fr-FR"/>
               </w:rPr>
-              <w:t xml:space="preserve">EMD </w:t>
-            </w:r>
-            <w:proofErr w:type="spellStart"/>
-            <w:r>
-              <w:rPr>
-                <w:lang w:val="fr-FR"/>
-              </w:rPr>
-              <w:t>parser</w:t>
-            </w:r>
-            <w:proofErr w:type="spellEnd"/>
-            <w:r>
-              <w:rPr>
-                <w:lang w:val="fr-FR"/>
-              </w:rPr>
-              <w:t xml:space="preserve"> </w:t>
-            </w:r>
-            <w:proofErr w:type="spellStart"/>
-            <w:r>
-              <w:rPr>
-                <w:lang w:val="fr-FR"/>
-              </w:rPr>
-              <w:t>tools</w:t>
-            </w:r>
-            <w:proofErr w:type="spellEnd"/>
+              <w:t>EMD parser tools</w:t>
+            </w:r>
           </w:p>
         </w:tc>
         <w:tc>
@@ -3038,30 +2611,8 @@
               <w:rPr>
                 <w:lang w:val="fr-FR"/>
               </w:rPr>
-              <w:t xml:space="preserve">EMD </w:t>
-            </w:r>
-            <w:proofErr w:type="spellStart"/>
-            <w:r>
-              <w:rPr>
-                <w:lang w:val="fr-FR"/>
-              </w:rPr>
-              <w:t>parser</w:t>
-            </w:r>
-            <w:proofErr w:type="spellEnd"/>
-            <w:r>
-              <w:rPr>
-                <w:lang w:val="fr-FR"/>
-              </w:rPr>
-              <w:t xml:space="preserve"> </w:t>
-            </w:r>
-            <w:proofErr w:type="spellStart"/>
-            <w:r>
-              <w:rPr>
-                <w:lang w:val="fr-FR"/>
-              </w:rPr>
-              <w:t>tools</w:t>
-            </w:r>
-            <w:proofErr w:type="spellEnd"/>
+              <w:t>EMD parser tools</w:t>
+            </w:r>
           </w:p>
         </w:tc>
         <w:tc>
@@ -3119,30 +2670,8 @@
               <w:rPr>
                 <w:lang w:val="fr-FR"/>
               </w:rPr>
-              <w:t xml:space="preserve">EMD </w:t>
-            </w:r>
-            <w:proofErr w:type="spellStart"/>
-            <w:r>
-              <w:rPr>
-                <w:lang w:val="fr-FR"/>
-              </w:rPr>
-              <w:t>parser</w:t>
-            </w:r>
-            <w:proofErr w:type="spellEnd"/>
-            <w:r>
-              <w:rPr>
-                <w:lang w:val="fr-FR"/>
-              </w:rPr>
-              <w:t xml:space="preserve"> </w:t>
-            </w:r>
-            <w:proofErr w:type="spellStart"/>
-            <w:r>
-              <w:rPr>
-                <w:lang w:val="fr-FR"/>
-              </w:rPr>
-              <w:t>tools</w:t>
-            </w:r>
-            <w:proofErr w:type="spellEnd"/>
+              <w:t>EMD parser tools</w:t>
+            </w:r>
           </w:p>
         </w:tc>
         <w:tc>
@@ -3212,30 +2741,8 @@
               <w:rPr>
                 <w:lang w:val="fr-FR"/>
               </w:rPr>
-              <w:t xml:space="preserve">EMD </w:t>
-            </w:r>
-            <w:proofErr w:type="spellStart"/>
-            <w:r>
-              <w:rPr>
-                <w:lang w:val="fr-FR"/>
-              </w:rPr>
-              <w:t>parser</w:t>
-            </w:r>
-            <w:proofErr w:type="spellEnd"/>
-            <w:r>
-              <w:rPr>
-                <w:lang w:val="fr-FR"/>
-              </w:rPr>
-              <w:t xml:space="preserve"> </w:t>
-            </w:r>
-            <w:proofErr w:type="spellStart"/>
-            <w:r>
-              <w:rPr>
-                <w:lang w:val="fr-FR"/>
-              </w:rPr>
-              <w:t>tools</w:t>
-            </w:r>
-            <w:proofErr w:type="spellEnd"/>
+              <w:t>EMD parser tools</w:t>
+            </w:r>
           </w:p>
         </w:tc>
         <w:tc>
@@ -3345,30 +2852,8 @@
               <w:rPr>
                 <w:lang w:val="fr-FR"/>
               </w:rPr>
-              <w:t xml:space="preserve">TST </w:t>
-            </w:r>
-            <w:proofErr w:type="spellStart"/>
-            <w:r>
-              <w:rPr>
-                <w:lang w:val="fr-FR"/>
-              </w:rPr>
-              <w:t>parser</w:t>
-            </w:r>
-            <w:proofErr w:type="spellEnd"/>
-            <w:r>
-              <w:rPr>
-                <w:lang w:val="fr-FR"/>
-              </w:rPr>
-              <w:t xml:space="preserve"> </w:t>
-            </w:r>
-            <w:proofErr w:type="spellStart"/>
-            <w:r>
-              <w:rPr>
-                <w:lang w:val="fr-FR"/>
-              </w:rPr>
-              <w:t>tools</w:t>
-            </w:r>
-            <w:proofErr w:type="spellEnd"/>
+              <w:t>TST parser tools</w:t>
+            </w:r>
           </w:p>
         </w:tc>
         <w:tc>
@@ -3399,7 +2884,6 @@
                 <w:lang w:val="fr-FR"/>
               </w:rPr>
             </w:pPr>
-            <w:proofErr w:type="spellStart"/>
             <w:r>
               <w:rPr>
                 <w:lang w:val="fr-FR"/>
@@ -3412,21 +2896,18 @@
               </w:rPr>
               <w:t>pecial</w:t>
             </w:r>
-            <w:proofErr w:type="spellEnd"/>
-            <w:r>
-              <w:rPr>
-                <w:lang w:val="fr-FR"/>
-              </w:rPr>
-              <w:t xml:space="preserve"> </w:t>
-            </w:r>
-            <w:proofErr w:type="spellStart"/>
+            <w:r>
+              <w:rPr>
+                <w:lang w:val="fr-FR"/>
+              </w:rPr>
+              <w:t xml:space="preserve"> </w:t>
+            </w:r>
             <w:r>
               <w:rPr>
                 <w:lang w:val="fr-FR"/>
               </w:rPr>
               <w:t>agency</w:t>
             </w:r>
-            <w:proofErr w:type="spellEnd"/>
             <w:r>
               <w:rPr>
                 <w:lang w:val="fr-FR"/>
@@ -3451,30 +2932,8 @@
               <w:rPr>
                 <w:lang w:val="fr-FR"/>
               </w:rPr>
-              <w:t xml:space="preserve">TST </w:t>
-            </w:r>
-            <w:proofErr w:type="spellStart"/>
-            <w:r>
-              <w:rPr>
-                <w:lang w:val="fr-FR"/>
-              </w:rPr>
-              <w:t>parser</w:t>
-            </w:r>
-            <w:proofErr w:type="spellEnd"/>
-            <w:r>
-              <w:rPr>
-                <w:lang w:val="fr-FR"/>
-              </w:rPr>
-              <w:t xml:space="preserve"> </w:t>
-            </w:r>
-            <w:proofErr w:type="spellStart"/>
-            <w:r>
-              <w:rPr>
-                <w:lang w:val="fr-FR"/>
-              </w:rPr>
-              <w:t>tools</w:t>
-            </w:r>
-            <w:proofErr w:type="spellEnd"/>
+              <w:t>TST parser tools</w:t>
+            </w:r>
           </w:p>
         </w:tc>
         <w:tc>
@@ -3523,56 +2982,32 @@
               </w:rPr>
               <w:t xml:space="preserve"> </w:t>
             </w:r>
-            <w:proofErr w:type="spellStart"/>
             <w:r>
               <w:rPr>
                 <w:lang w:val="fr-FR"/>
               </w:rPr>
               <w:t>designations</w:t>
             </w:r>
-            <w:proofErr w:type="spellEnd"/>
-          </w:p>
-        </w:tc>
-      </w:tr>
-      <w:tr>
-        <w:tc>
-          <w:tcPr>
-            <w:tcW w:w="2979" w:type="dxa"/>
-          </w:tcPr>
-          <w:p>
-            <w:pPr>
-              <w:rPr>
-                <w:lang w:val="fr-FR"/>
-              </w:rPr>
-            </w:pPr>
-            <w:r>
-              <w:rPr>
-                <w:lang w:val="fr-FR"/>
-              </w:rPr>
-              <w:t xml:space="preserve">TST </w:t>
-            </w:r>
-            <w:proofErr w:type="spellStart"/>
-            <w:r>
-              <w:rPr>
-                <w:lang w:val="fr-FR"/>
-              </w:rPr>
-              <w:t>parser</w:t>
-            </w:r>
-            <w:proofErr w:type="spellEnd"/>
-            <w:r>
-              <w:rPr>
-                <w:lang w:val="fr-FR"/>
-              </w:rPr>
-              <w:t xml:space="preserve"> </w:t>
-            </w:r>
-            <w:proofErr w:type="spellStart"/>
-            <w:r>
-              <w:rPr>
-                <w:lang w:val="fr-FR"/>
-              </w:rPr>
-              <w:t>tools</w:t>
-            </w:r>
-            <w:proofErr w:type="spellEnd"/>
+          </w:p>
+        </w:tc>
+      </w:tr>
+      <w:tr>
+        <w:tc>
+          <w:tcPr>
+            <w:tcW w:w="2979" w:type="dxa"/>
+          </w:tcPr>
+          <w:p>
+            <w:pPr>
+              <w:rPr>
+                <w:lang w:val="fr-FR"/>
+              </w:rPr>
+            </w:pPr>
+            <w:r>
+              <w:rPr>
+                <w:lang w:val="fr-FR"/>
+              </w:rPr>
+              <w:t>TST parser tools</w:t>
+            </w:r>
           </w:p>
         </w:tc>
         <w:tc>
@@ -3603,19 +3038,11 @@
                 <w:lang w:val="fr-FR"/>
               </w:rPr>
             </w:pPr>
-            <w:proofErr w:type="spellStart"/>
-            <w:r>
-              <w:rPr>
-                <w:lang w:val="fr-FR"/>
-              </w:rPr>
-              <w:t>TSt</w:t>
-            </w:r>
-            <w:proofErr w:type="spellEnd"/>
-            <w:r>
-              <w:rPr>
-                <w:lang w:val="fr-FR"/>
-              </w:rPr>
-              <w:t xml:space="preserve"> </w:t>
+            <w:r>
+              <w:rPr>
+                <w:lang w:val="fr-FR"/>
+              </w:rPr>
+              <w:t xml:space="preserve">TSt </w:t>
             </w:r>
             <w:r>
               <w:rPr>
@@ -3641,30 +3068,8 @@
               <w:rPr>
                 <w:lang w:val="fr-FR"/>
               </w:rPr>
-              <w:t xml:space="preserve">TST </w:t>
-            </w:r>
-            <w:proofErr w:type="spellStart"/>
-            <w:r>
-              <w:rPr>
-                <w:lang w:val="fr-FR"/>
-              </w:rPr>
-              <w:t>parser</w:t>
-            </w:r>
-            <w:proofErr w:type="spellEnd"/>
-            <w:r>
-              <w:rPr>
-                <w:lang w:val="fr-FR"/>
-              </w:rPr>
-              <w:t xml:space="preserve"> </w:t>
-            </w:r>
-            <w:proofErr w:type="spellStart"/>
-            <w:r>
-              <w:rPr>
-                <w:lang w:val="fr-FR"/>
-              </w:rPr>
-              <w:t>tools</w:t>
-            </w:r>
-            <w:proofErr w:type="spellEnd"/>
+              <w:t>TST parser tools</w:t>
+            </w:r>
           </w:p>
         </w:tc>
         <w:tc>
@@ -3738,30 +3143,8 @@
                 <w:lang w:val="fr-FR"/>
               </w:rPr>
               <w:lastRenderedPageBreak/>
-              <w:t xml:space="preserve">TST </w:t>
-            </w:r>
-            <w:proofErr w:type="spellStart"/>
-            <w:r>
-              <w:rPr>
-                <w:lang w:val="fr-FR"/>
-              </w:rPr>
-              <w:t>parser</w:t>
-            </w:r>
-            <w:proofErr w:type="spellEnd"/>
-            <w:r>
-              <w:rPr>
-                <w:lang w:val="fr-FR"/>
-              </w:rPr>
-              <w:t xml:space="preserve"> </w:t>
-            </w:r>
-            <w:proofErr w:type="spellStart"/>
-            <w:r>
-              <w:rPr>
-                <w:lang w:val="fr-FR"/>
-              </w:rPr>
-              <w:t>tools</w:t>
-            </w:r>
-            <w:proofErr w:type="spellEnd"/>
+              <w:t>TST parser tools</w:t>
+            </w:r>
           </w:p>
         </w:tc>
         <w:tc>
@@ -3792,95 +3175,71 @@
                 <w:lang w:val="fr-FR"/>
               </w:rPr>
             </w:pPr>
-            <w:proofErr w:type="spellStart"/>
             <w:r>
               <w:rPr>
                 <w:lang w:val="fr-FR"/>
               </w:rPr>
               <w:t>cost_identifier</w:t>
             </w:r>
-            <w:proofErr w:type="spellEnd"/>
-          </w:p>
-        </w:tc>
-      </w:tr>
-      <w:tr>
-        <w:tc>
-          <w:tcPr>
-            <w:tcW w:w="2979" w:type="dxa"/>
-          </w:tcPr>
-          <w:p>
-            <w:pPr>
-              <w:rPr>
-                <w:lang w:val="fr-FR"/>
-              </w:rPr>
-            </w:pPr>
-          </w:p>
-        </w:tc>
-        <w:tc>
-          <w:tcPr>
-            <w:tcW w:w="1459" w:type="dxa"/>
-          </w:tcPr>
-          <w:p>
-            <w:pPr>
-              <w:rPr>
-                <w:lang w:val="fr-FR"/>
-              </w:rPr>
-            </w:pPr>
-          </w:p>
-        </w:tc>
-        <w:tc>
-          <w:tcPr>
-            <w:tcW w:w="4907" w:type="dxa"/>
-          </w:tcPr>
-          <w:p>
-            <w:pPr>
-              <w:rPr>
-                <w:lang w:val="fr-FR"/>
-              </w:rPr>
-            </w:pPr>
-          </w:p>
-        </w:tc>
-      </w:tr>
-      <w:tr>
-        <w:tc>
-          <w:tcPr>
-            <w:tcW w:w="2979" w:type="dxa"/>
-            <w:shd w:val="clear" w:color="auto" w:fill="F2F2F2" w:themeFill="background1" w:themeFillShade="F2"/>
-          </w:tcPr>
-          <w:p>
-            <w:pPr>
-              <w:rPr>
-                <w:lang w:val="fr-FR"/>
-              </w:rPr>
-            </w:pPr>
-            <w:r>
-              <w:rPr>
-                <w:lang w:val="fr-FR"/>
-              </w:rPr>
-              <w:t xml:space="preserve">Zenith </w:t>
-            </w:r>
-            <w:proofErr w:type="spellStart"/>
-            <w:r>
-              <w:rPr>
-                <w:lang w:val="fr-FR"/>
-              </w:rPr>
-              <w:t>parser</w:t>
-            </w:r>
-            <w:proofErr w:type="spellEnd"/>
-            <w:r>
-              <w:rPr>
-                <w:lang w:val="fr-FR"/>
-              </w:rPr>
-              <w:t xml:space="preserve"> </w:t>
-            </w:r>
-            <w:proofErr w:type="spellStart"/>
-            <w:r>
-              <w:rPr>
-                <w:lang w:val="fr-FR"/>
-              </w:rPr>
-              <w:t>tools</w:t>
-            </w:r>
-            <w:proofErr w:type="spellEnd"/>
+          </w:p>
+        </w:tc>
+      </w:tr>
+      <w:tr>
+        <w:tc>
+          <w:tcPr>
+            <w:tcW w:w="2979" w:type="dxa"/>
+          </w:tcPr>
+          <w:p>
+            <w:pPr>
+              <w:rPr>
+                <w:lang w:val="fr-FR"/>
+              </w:rPr>
+            </w:pPr>
+          </w:p>
+        </w:tc>
+        <w:tc>
+          <w:tcPr>
+            <w:tcW w:w="1459" w:type="dxa"/>
+          </w:tcPr>
+          <w:p>
+            <w:pPr>
+              <w:rPr>
+                <w:lang w:val="fr-FR"/>
+              </w:rPr>
+            </w:pPr>
+          </w:p>
+        </w:tc>
+        <w:tc>
+          <w:tcPr>
+            <w:tcW w:w="4907" w:type="dxa"/>
+          </w:tcPr>
+          <w:p>
+            <w:pPr>
+              <w:rPr>
+                <w:lang w:val="fr-FR"/>
+              </w:rPr>
+            </w:pPr>
+          </w:p>
+        </w:tc>
+      </w:tr>
+      <w:tr>
+        <w:tc>
+          <w:tcPr>
+            <w:tcW w:w="2979" w:type="dxa"/>
+            <w:shd w:val="clear" w:color="auto" w:fill="F2F2F2" w:themeFill="background1" w:themeFillShade="F2"/>
+          </w:tcPr>
+          <w:p>
+            <w:pPr>
+              <w:rPr>
+                <w:lang w:val="fr-FR"/>
+              </w:rPr>
+            </w:pPr>
+            <w:r>
+              <w:rPr>
+                <w:lang w:val="fr-FR"/>
+              </w:rPr>
+              <w:t>Zenith parser tools</w:t>
+            </w:r>
           </w:p>
         </w:tc>
         <w:tc>
@@ -3956,30 +3315,8 @@
               <w:rPr>
                 <w:lang w:val="fr-FR"/>
               </w:rPr>
-              <w:t xml:space="preserve">Zenith </w:t>
-            </w:r>
-            <w:proofErr w:type="spellStart"/>
-            <w:r>
-              <w:rPr>
-                <w:lang w:val="fr-FR"/>
-              </w:rPr>
-              <w:t>parser</w:t>
-            </w:r>
-            <w:proofErr w:type="spellEnd"/>
-            <w:r>
-              <w:rPr>
-                <w:lang w:val="fr-FR"/>
-              </w:rPr>
-              <w:t xml:space="preserve"> </w:t>
-            </w:r>
-            <w:proofErr w:type="spellStart"/>
-            <w:r>
-              <w:rPr>
-                <w:lang w:val="fr-FR"/>
-              </w:rPr>
-              <w:t>tools</w:t>
-            </w:r>
-            <w:proofErr w:type="spellEnd"/>
+              <w:t>Zenith parser tools</w:t>
+            </w:r>
           </w:p>
         </w:tc>
         <w:tc>
@@ -4030,7 +3367,6 @@
               </w:rPr>
               <w:t xml:space="preserve"> </w:t>
             </w:r>
-            <w:proofErr w:type="spellStart"/>
             <w:r>
               <w:rPr>
                 <w:lang w:val="fr-FR"/>
@@ -4043,7 +3379,6 @@
               </w:rPr>
               <w:t>s</w:t>
             </w:r>
-            <w:proofErr w:type="spellEnd"/>
           </w:p>
         </w:tc>
       </w:tr>
@@ -4150,30 +3485,8 @@
               <w:rPr>
                 <w:lang w:val="fr-FR"/>
               </w:rPr>
-              <w:t xml:space="preserve">Zenith </w:t>
-            </w:r>
-            <w:proofErr w:type="spellStart"/>
-            <w:r>
-              <w:rPr>
-                <w:lang w:val="fr-FR"/>
-              </w:rPr>
-              <w:t>parser</w:t>
-            </w:r>
-            <w:proofErr w:type="spellEnd"/>
-            <w:r>
-              <w:rPr>
-                <w:lang w:val="fr-FR"/>
-              </w:rPr>
-              <w:t xml:space="preserve"> </w:t>
-            </w:r>
-            <w:proofErr w:type="spellStart"/>
-            <w:r>
-              <w:rPr>
-                <w:lang w:val="fr-FR"/>
-              </w:rPr>
-              <w:t>tools</w:t>
-            </w:r>
-            <w:proofErr w:type="spellEnd"/>
+              <w:t>Zenith parser tools</w:t>
+            </w:r>
           </w:p>
         </w:tc>
         <w:tc>
@@ -4206,7 +3519,6 @@
                 <w:lang w:val="fr-FR"/>
               </w:rPr>
             </w:pPr>
-            <w:proofErr w:type="spellStart"/>
             <w:r>
               <w:rPr>
                 <w:lang w:val="fr-FR"/>
@@ -4219,7 +3531,6 @@
               </w:rPr>
               <w:t>tinerary</w:t>
             </w:r>
-            <w:proofErr w:type="spellEnd"/>
             <w:r>
               <w:rPr>
                 <w:lang w:val="fr-FR"/>
@@ -4275,30 +3586,8 @@
               <w:rPr>
                 <w:lang w:val="fr-FR"/>
               </w:rPr>
-              <w:t xml:space="preserve">Zenith </w:t>
-            </w:r>
-            <w:proofErr w:type="spellStart"/>
-            <w:r>
-              <w:rPr>
-                <w:lang w:val="fr-FR"/>
-              </w:rPr>
-              <w:t>parser</w:t>
-            </w:r>
-            <w:proofErr w:type="spellEnd"/>
-            <w:r>
-              <w:rPr>
-                <w:lang w:val="fr-FR"/>
-              </w:rPr>
-              <w:t xml:space="preserve"> </w:t>
-            </w:r>
-            <w:proofErr w:type="spellStart"/>
-            <w:r>
-              <w:rPr>
-                <w:lang w:val="fr-FR"/>
-              </w:rPr>
-              <w:t>tools</w:t>
-            </w:r>
-            <w:proofErr w:type="spellEnd"/>
+              <w:t>Zenith parser tools</w:t>
+            </w:r>
           </w:p>
         </w:tc>
         <w:tc>
@@ -4349,57 +3638,33 @@
               </w:rPr>
               <w:t xml:space="preserve"> </w:t>
             </w:r>
-            <w:proofErr w:type="spellStart"/>
             <w:r>
               <w:rPr>
                 <w:lang w:val="fr-FR"/>
               </w:rPr>
               <w:t>names</w:t>
             </w:r>
-            <w:proofErr w:type="spellEnd"/>
-          </w:p>
-        </w:tc>
-      </w:tr>
-      <w:tr>
-        <w:tc>
-          <w:tcPr>
-            <w:tcW w:w="2979" w:type="dxa"/>
-            <w:shd w:val="clear" w:color="auto" w:fill="F2F2F2" w:themeFill="background1" w:themeFillShade="F2"/>
-          </w:tcPr>
-          <w:p>
-            <w:pPr>
-              <w:rPr>
-                <w:lang w:val="fr-FR"/>
-              </w:rPr>
-            </w:pPr>
-            <w:r>
-              <w:rPr>
-                <w:lang w:val="fr-FR"/>
-              </w:rPr>
-              <w:t xml:space="preserve">Zenith </w:t>
-            </w:r>
-            <w:proofErr w:type="spellStart"/>
-            <w:r>
-              <w:rPr>
-                <w:lang w:val="fr-FR"/>
-              </w:rPr>
-              <w:t>parser</w:t>
-            </w:r>
-            <w:proofErr w:type="spellEnd"/>
-            <w:r>
-              <w:rPr>
-                <w:lang w:val="fr-FR"/>
-              </w:rPr>
-              <w:t xml:space="preserve"> </w:t>
-            </w:r>
-            <w:proofErr w:type="spellStart"/>
-            <w:r>
-              <w:rPr>
-                <w:lang w:val="fr-FR"/>
-              </w:rPr>
-              <w:t>tools</w:t>
-            </w:r>
-            <w:proofErr w:type="spellEnd"/>
+          </w:p>
+        </w:tc>
+      </w:tr>
+      <w:tr>
+        <w:tc>
+          <w:tcPr>
+            <w:tcW w:w="2979" w:type="dxa"/>
+            <w:shd w:val="clear" w:color="auto" w:fill="F2F2F2" w:themeFill="background1" w:themeFillShade="F2"/>
+          </w:tcPr>
+          <w:p>
+            <w:pPr>
+              <w:rPr>
+                <w:lang w:val="fr-FR"/>
+              </w:rPr>
+            </w:pPr>
+            <w:r>
+              <w:rPr>
+                <w:lang w:val="fr-FR"/>
+              </w:rPr>
+              <w:t>Zenith parser tools</w:t>
+            </w:r>
           </w:p>
         </w:tc>
         <w:tc>
@@ -4475,30 +3740,8 @@
               <w:rPr>
                 <w:lang w:val="fr-FR"/>
               </w:rPr>
-              <w:t xml:space="preserve">Zenith </w:t>
-            </w:r>
-            <w:proofErr w:type="spellStart"/>
-            <w:r>
-              <w:rPr>
-                <w:lang w:val="fr-FR"/>
-              </w:rPr>
-              <w:t>parser</w:t>
-            </w:r>
-            <w:proofErr w:type="spellEnd"/>
-            <w:r>
-              <w:rPr>
-                <w:lang w:val="fr-FR"/>
-              </w:rPr>
-              <w:t xml:space="preserve"> </w:t>
-            </w:r>
-            <w:proofErr w:type="spellStart"/>
-            <w:r>
-              <w:rPr>
-                <w:lang w:val="fr-FR"/>
-              </w:rPr>
-              <w:t>tools</w:t>
-            </w:r>
-            <w:proofErr w:type="spellEnd"/>
+              <w:t>Zenith parser tools</w:t>
+            </w:r>
           </w:p>
         </w:tc>
         <w:tc>
@@ -4549,14 +3792,12 @@
               </w:rPr>
               <w:t xml:space="preserve"> </w:t>
             </w:r>
-            <w:proofErr w:type="spellStart"/>
             <w:r>
               <w:rPr>
                 <w:lang w:val="fr-FR"/>
               </w:rPr>
               <w:t>agency</w:t>
             </w:r>
-            <w:proofErr w:type="spellEnd"/>
             <w:r>
               <w:rPr>
                 <w:lang w:val="fr-FR"/>
@@ -4588,30 +3829,8 @@
               <w:rPr>
                 <w:lang w:val="fr-FR"/>
               </w:rPr>
-              <w:t xml:space="preserve">Zenith </w:t>
-            </w:r>
-            <w:proofErr w:type="spellStart"/>
-            <w:r>
-              <w:rPr>
-                <w:lang w:val="fr-FR"/>
-              </w:rPr>
-              <w:t>parser</w:t>
-            </w:r>
-            <w:proofErr w:type="spellEnd"/>
-            <w:r>
-              <w:rPr>
-                <w:lang w:val="fr-FR"/>
-              </w:rPr>
-              <w:t xml:space="preserve"> </w:t>
-            </w:r>
-            <w:proofErr w:type="spellStart"/>
-            <w:r>
-              <w:rPr>
-                <w:lang w:val="fr-FR"/>
-              </w:rPr>
-              <w:t>tools</w:t>
-            </w:r>
-            <w:proofErr w:type="spellEnd"/>
+              <w:t>Zenith parser tools</w:t>
+            </w:r>
           </w:p>
         </w:tc>
         <w:tc>
@@ -4644,7 +3863,6 @@
                 <w:lang w:val="fr-FR"/>
               </w:rPr>
             </w:pPr>
-            <w:proofErr w:type="spellStart"/>
             <w:r>
               <w:rPr>
                 <w:lang w:val="fr-FR"/>
@@ -4657,35 +3875,30 @@
               </w:rPr>
               <w:t>urrent</w:t>
             </w:r>
-            <w:proofErr w:type="spellEnd"/>
-            <w:r>
-              <w:rPr>
-                <w:lang w:val="fr-FR"/>
-              </w:rPr>
-              <w:t xml:space="preserve"> </w:t>
-            </w:r>
-            <w:proofErr w:type="spellStart"/>
+            <w:r>
+              <w:rPr>
+                <w:lang w:val="fr-FR"/>
+              </w:rPr>
+              <w:t xml:space="preserve"> </w:t>
+            </w:r>
             <w:r>
               <w:rPr>
                 <w:lang w:val="fr-FR"/>
               </w:rPr>
               <w:t>travel</w:t>
             </w:r>
-            <w:proofErr w:type="spellEnd"/>
-            <w:r>
-              <w:rPr>
-                <w:lang w:val="fr-FR"/>
-              </w:rPr>
-              <w:t xml:space="preserve"> </w:t>
-            </w:r>
-            <w:proofErr w:type="spellStart"/>
+            <w:r>
+              <w:rPr>
+                <w:lang w:val="fr-FR"/>
+              </w:rPr>
+              <w:t xml:space="preserve"> </w:t>
+            </w:r>
             <w:r>
               <w:rPr>
                 <w:lang w:val="fr-FR"/>
               </w:rPr>
               <w:t>agency</w:t>
             </w:r>
-            <w:proofErr w:type="spellEnd"/>
             <w:r>
               <w:rPr>
                 <w:lang w:val="fr-FR"/>
@@ -4717,30 +3930,8 @@
               <w:rPr>
                 <w:lang w:val="fr-FR"/>
               </w:rPr>
-              <w:t xml:space="preserve">Zenith </w:t>
-            </w:r>
-            <w:proofErr w:type="spellStart"/>
-            <w:r>
-              <w:rPr>
-                <w:lang w:val="fr-FR"/>
-              </w:rPr>
-              <w:t>parser</w:t>
-            </w:r>
-            <w:proofErr w:type="spellEnd"/>
-            <w:r>
-              <w:rPr>
-                <w:lang w:val="fr-FR"/>
-              </w:rPr>
-              <w:t xml:space="preserve"> </w:t>
-            </w:r>
-            <w:proofErr w:type="spellStart"/>
-            <w:r>
-              <w:rPr>
-                <w:lang w:val="fr-FR"/>
-              </w:rPr>
-              <w:t>tools</w:t>
-            </w:r>
-            <w:proofErr w:type="spellEnd"/>
+              <w:t>Zenith parser tools</w:t>
+            </w:r>
           </w:p>
         </w:tc>
         <w:tc>
@@ -4827,57 +4018,33 @@
               </w:rPr>
               <w:t xml:space="preserve"> </w:t>
             </w:r>
-            <w:proofErr w:type="spellStart"/>
             <w:r>
               <w:rPr>
                 <w:lang w:val="fr-FR"/>
               </w:rPr>
               <w:t>passenger</w:t>
             </w:r>
-            <w:proofErr w:type="spellEnd"/>
-          </w:p>
-        </w:tc>
-      </w:tr>
-      <w:tr>
-        <w:tc>
-          <w:tcPr>
-            <w:tcW w:w="2979" w:type="dxa"/>
-            <w:shd w:val="clear" w:color="auto" w:fill="F2F2F2" w:themeFill="background1" w:themeFillShade="F2"/>
-          </w:tcPr>
-          <w:p>
-            <w:pPr>
-              <w:rPr>
-                <w:lang w:val="fr-FR"/>
-              </w:rPr>
-            </w:pPr>
-            <w:r>
-              <w:rPr>
-                <w:lang w:val="fr-FR"/>
-              </w:rPr>
-              <w:t xml:space="preserve">Zenith </w:t>
-            </w:r>
-            <w:proofErr w:type="spellStart"/>
-            <w:r>
-              <w:rPr>
-                <w:lang w:val="fr-FR"/>
-              </w:rPr>
-              <w:t>parser</w:t>
-            </w:r>
-            <w:proofErr w:type="spellEnd"/>
-            <w:r>
-              <w:rPr>
-                <w:lang w:val="fr-FR"/>
-              </w:rPr>
-              <w:t xml:space="preserve"> </w:t>
-            </w:r>
-            <w:proofErr w:type="spellStart"/>
-            <w:r>
-              <w:rPr>
-                <w:lang w:val="fr-FR"/>
-              </w:rPr>
-              <w:t>tools</w:t>
-            </w:r>
-            <w:proofErr w:type="spellEnd"/>
+          </w:p>
+        </w:tc>
+      </w:tr>
+      <w:tr>
+        <w:tc>
+          <w:tcPr>
+            <w:tcW w:w="2979" w:type="dxa"/>
+            <w:shd w:val="clear" w:color="auto" w:fill="F2F2F2" w:themeFill="background1" w:themeFillShade="F2"/>
+          </w:tcPr>
+          <w:p>
+            <w:pPr>
+              <w:rPr>
+                <w:lang w:val="fr-FR"/>
+              </w:rPr>
+            </w:pPr>
+            <w:r>
+              <w:rPr>
+                <w:lang w:val="fr-FR"/>
+              </w:rPr>
+              <w:t>Zenith parser tools</w:t>
+            </w:r>
           </w:p>
         </w:tc>
         <w:tc>
@@ -4910,7 +4077,6 @@
                 <w:lang w:val="fr-FR"/>
               </w:rPr>
             </w:pPr>
-            <w:proofErr w:type="spellStart"/>
             <w:r>
               <w:rPr>
                 <w:lang w:val="fr-FR"/>
@@ -4923,64 +4089,39 @@
               </w:rPr>
               <w:t>tinerary</w:t>
             </w:r>
-            <w:proofErr w:type="spellEnd"/>
-            <w:r>
-              <w:rPr>
-                <w:lang w:val="fr-FR"/>
-              </w:rPr>
-              <w:t xml:space="preserve"> </w:t>
-            </w:r>
-            <w:proofErr w:type="spellStart"/>
+            <w:r>
+              <w:rPr>
+                <w:lang w:val="fr-FR"/>
+              </w:rPr>
+              <w:t xml:space="preserve"> </w:t>
+            </w:r>
             <w:r>
               <w:rPr>
                 <w:lang w:val="fr-FR"/>
               </w:rPr>
               <w:t>name</w:t>
             </w:r>
-            <w:proofErr w:type="spellEnd"/>
-          </w:p>
-        </w:tc>
-      </w:tr>
-      <w:tr>
-        <w:tc>
-          <w:tcPr>
-            <w:tcW w:w="2979" w:type="dxa"/>
-            <w:shd w:val="clear" w:color="auto" w:fill="F2F2F2" w:themeFill="background1" w:themeFillShade="F2"/>
-          </w:tcPr>
-          <w:p>
-            <w:pPr>
-              <w:rPr>
-                <w:lang w:val="fr-FR"/>
-              </w:rPr>
-            </w:pPr>
-            <w:r>
-              <w:rPr>
-                <w:lang w:val="fr-FR"/>
-              </w:rPr>
-              <w:t xml:space="preserve">Zenith </w:t>
-            </w:r>
-            <w:proofErr w:type="spellStart"/>
-            <w:r>
-              <w:rPr>
-                <w:lang w:val="fr-FR"/>
-              </w:rPr>
-              <w:t>parser</w:t>
-            </w:r>
-            <w:proofErr w:type="spellEnd"/>
-            <w:r>
-              <w:rPr>
-                <w:lang w:val="fr-FR"/>
-              </w:rPr>
-              <w:t xml:space="preserve"> </w:t>
-            </w:r>
-            <w:proofErr w:type="spellStart"/>
-            <w:r>
-              <w:rPr>
-                <w:lang w:val="fr-FR"/>
-              </w:rPr>
-              <w:t>tools</w:t>
-            </w:r>
-            <w:proofErr w:type="spellEnd"/>
+          </w:p>
+        </w:tc>
+      </w:tr>
+      <w:tr>
+        <w:tc>
+          <w:tcPr>
+            <w:tcW w:w="2979" w:type="dxa"/>
+            <w:shd w:val="clear" w:color="auto" w:fill="F2F2F2" w:themeFill="background1" w:themeFillShade="F2"/>
+          </w:tcPr>
+          <w:p>
+            <w:pPr>
+              <w:rPr>
+                <w:lang w:val="fr-FR"/>
+              </w:rPr>
+            </w:pPr>
+            <w:r>
+              <w:rPr>
+                <w:lang w:val="fr-FR"/>
+              </w:rPr>
+              <w:t>Zenith parser tools</w:t>
+            </w:r>
           </w:p>
         </w:tc>
         <w:tc>
@@ -5060,30 +4201,8 @@
               <w:rPr>
                 <w:lang w:val="fr-FR"/>
               </w:rPr>
-              <w:t xml:space="preserve">Zenith </w:t>
-            </w:r>
-            <w:proofErr w:type="spellStart"/>
-            <w:r>
-              <w:rPr>
-                <w:lang w:val="fr-FR"/>
-              </w:rPr>
-              <w:t>parser</w:t>
-            </w:r>
-            <w:proofErr w:type="spellEnd"/>
-            <w:r>
-              <w:rPr>
-                <w:lang w:val="fr-FR"/>
-              </w:rPr>
-              <w:t xml:space="preserve"> </w:t>
-            </w:r>
-            <w:proofErr w:type="spellStart"/>
-            <w:r>
-              <w:rPr>
-                <w:lang w:val="fr-FR"/>
-              </w:rPr>
-              <w:t>tools</w:t>
-            </w:r>
-            <w:proofErr w:type="spellEnd"/>
+              <w:t>Zenith parser tools</w:t>
+            </w:r>
           </w:p>
         </w:tc>
         <w:tc>
@@ -5155,30 +4274,8 @@
               <w:rPr>
                 <w:lang w:val="fr-FR"/>
               </w:rPr>
-              <w:t xml:space="preserve">Zenith </w:t>
-            </w:r>
-            <w:proofErr w:type="spellStart"/>
-            <w:r>
-              <w:rPr>
-                <w:lang w:val="fr-FR"/>
-              </w:rPr>
-              <w:t>parser</w:t>
-            </w:r>
-            <w:proofErr w:type="spellEnd"/>
-            <w:r>
-              <w:rPr>
-                <w:lang w:val="fr-FR"/>
-              </w:rPr>
-              <w:t xml:space="preserve"> </w:t>
-            </w:r>
-            <w:proofErr w:type="spellStart"/>
-            <w:r>
-              <w:rPr>
-                <w:lang w:val="fr-FR"/>
-              </w:rPr>
-              <w:t>tools</w:t>
-            </w:r>
-            <w:proofErr w:type="spellEnd"/>
+              <w:t>Zenith parser tools</w:t>
+            </w:r>
           </w:p>
         </w:tc>
         <w:tc>
@@ -5245,30 +4342,8 @@
               <w:rPr>
                 <w:lang w:val="fr-FR"/>
               </w:rPr>
-              <w:t xml:space="preserve">Zenith </w:t>
-            </w:r>
-            <w:proofErr w:type="spellStart"/>
-            <w:r>
-              <w:rPr>
-                <w:lang w:val="fr-FR"/>
-              </w:rPr>
-              <w:t>parser</w:t>
-            </w:r>
-            <w:proofErr w:type="spellEnd"/>
-            <w:r>
-              <w:rPr>
-                <w:lang w:val="fr-FR"/>
-              </w:rPr>
-              <w:t xml:space="preserve"> </w:t>
-            </w:r>
-            <w:proofErr w:type="spellStart"/>
-            <w:r>
-              <w:rPr>
-                <w:lang w:val="fr-FR"/>
-              </w:rPr>
-              <w:t>tools</w:t>
-            </w:r>
-            <w:proofErr w:type="spellEnd"/>
+              <w:t>Zenith parser tools</w:t>
+            </w:r>
           </w:p>
         </w:tc>
         <w:tc>
@@ -5341,30 +4416,8 @@
               <w:rPr>
                 <w:lang w:val="fr-FR"/>
               </w:rPr>
-              <w:t xml:space="preserve">Zenith </w:t>
-            </w:r>
-            <w:proofErr w:type="spellStart"/>
-            <w:r>
-              <w:rPr>
-                <w:lang w:val="fr-FR"/>
-              </w:rPr>
-              <w:t>parser</w:t>
-            </w:r>
-            <w:proofErr w:type="spellEnd"/>
-            <w:r>
-              <w:rPr>
-                <w:lang w:val="fr-FR"/>
-              </w:rPr>
-              <w:t xml:space="preserve"> </w:t>
-            </w:r>
-            <w:proofErr w:type="spellStart"/>
-            <w:r>
-              <w:rPr>
-                <w:lang w:val="fr-FR"/>
-              </w:rPr>
-              <w:t>tools</w:t>
-            </w:r>
-            <w:proofErr w:type="spellEnd"/>
+              <w:t>Zenith parser tools</w:t>
+            </w:r>
           </w:p>
         </w:tc>
         <w:tc>
@@ -5414,49 +4467,25 @@
             <w:r>
               <w:t xml:space="preserve"> </w:t>
             </w:r>
-            <w:proofErr w:type="spellStart"/>
             <w:r>
               <w:t>opc</w:t>
             </w:r>
-            <w:proofErr w:type="spellEnd"/>
-          </w:p>
-        </w:tc>
-      </w:tr>
-      <w:tr>
-        <w:tc>
-          <w:tcPr>
-            <w:tcW w:w="2979" w:type="dxa"/>
-            <w:shd w:val="clear" w:color="auto" w:fill="F2F2F2" w:themeFill="background1" w:themeFillShade="F2"/>
-          </w:tcPr>
-          <w:p>
-            <w:r>
-              <w:rPr>
-                <w:lang w:val="fr-FR"/>
-              </w:rPr>
-              <w:t xml:space="preserve">Zenith </w:t>
-            </w:r>
-            <w:proofErr w:type="spellStart"/>
-            <w:r>
-              <w:rPr>
-                <w:lang w:val="fr-FR"/>
-              </w:rPr>
-              <w:t>parser</w:t>
-            </w:r>
-            <w:proofErr w:type="spellEnd"/>
-            <w:r>
-              <w:rPr>
-                <w:lang w:val="fr-FR"/>
-              </w:rPr>
-              <w:t xml:space="preserve"> </w:t>
-            </w:r>
-            <w:proofErr w:type="spellStart"/>
-            <w:r>
-              <w:rPr>
-                <w:lang w:val="fr-FR"/>
-              </w:rPr>
-              <w:t>tools</w:t>
-            </w:r>
-            <w:proofErr w:type="spellEnd"/>
+          </w:p>
+        </w:tc>
+      </w:tr>
+      <w:tr>
+        <w:tc>
+          <w:tcPr>
+            <w:tcW w:w="2979" w:type="dxa"/>
+            <w:shd w:val="clear" w:color="auto" w:fill="F2F2F2" w:themeFill="background1" w:themeFillShade="F2"/>
+          </w:tcPr>
+          <w:p>
+            <w:r>
+              <w:rPr>
+                <w:lang w:val="fr-FR"/>
+              </w:rPr>
+              <w:t>Zenith parser tools</w:t>
+            </w:r>
           </w:p>
         </w:tc>
         <w:tc>
@@ -5506,49 +4535,25 @@
             <w:r>
               <w:t xml:space="preserve"> </w:t>
             </w:r>
-            <w:proofErr w:type="spellStart"/>
             <w:r>
               <w:t>opc</w:t>
             </w:r>
-            <w:proofErr w:type="spellEnd"/>
-          </w:p>
-        </w:tc>
-      </w:tr>
-      <w:tr>
-        <w:tc>
-          <w:tcPr>
-            <w:tcW w:w="2979" w:type="dxa"/>
-            <w:shd w:val="clear" w:color="auto" w:fill="F2F2F2" w:themeFill="background1" w:themeFillShade="F2"/>
-          </w:tcPr>
-          <w:p>
-            <w:r>
-              <w:rPr>
-                <w:lang w:val="fr-FR"/>
-              </w:rPr>
-              <w:t xml:space="preserve">Zenith </w:t>
-            </w:r>
-            <w:proofErr w:type="spellStart"/>
-            <w:r>
-              <w:rPr>
-                <w:lang w:val="fr-FR"/>
-              </w:rPr>
-              <w:t>parser</w:t>
-            </w:r>
-            <w:proofErr w:type="spellEnd"/>
-            <w:r>
-              <w:rPr>
-                <w:lang w:val="fr-FR"/>
-              </w:rPr>
-              <w:t xml:space="preserve"> </w:t>
-            </w:r>
-            <w:proofErr w:type="spellStart"/>
-            <w:r>
-              <w:rPr>
-                <w:lang w:val="fr-FR"/>
-              </w:rPr>
-              <w:t>tools</w:t>
-            </w:r>
-            <w:proofErr w:type="spellEnd"/>
+          </w:p>
+        </w:tc>
+      </w:tr>
+      <w:tr>
+        <w:tc>
+          <w:tcPr>
+            <w:tcW w:w="2979" w:type="dxa"/>
+            <w:shd w:val="clear" w:color="auto" w:fill="F2F2F2" w:themeFill="background1" w:themeFillShade="F2"/>
+          </w:tcPr>
+          <w:p>
+            <w:r>
+              <w:rPr>
+                <w:lang w:val="fr-FR"/>
+              </w:rPr>
+              <w:t>Zenith parser tools</w:t>
+            </w:r>
           </w:p>
         </w:tc>
         <w:tc>
@@ -5614,30 +4619,8 @@
               <w:rPr>
                 <w:lang w:val="fr-FR"/>
               </w:rPr>
-              <w:t xml:space="preserve">Zenith </w:t>
-            </w:r>
-            <w:proofErr w:type="spellStart"/>
-            <w:r>
-              <w:rPr>
-                <w:lang w:val="fr-FR"/>
-              </w:rPr>
-              <w:t>parser</w:t>
-            </w:r>
-            <w:proofErr w:type="spellEnd"/>
-            <w:r>
-              <w:rPr>
-                <w:lang w:val="fr-FR"/>
-              </w:rPr>
-              <w:t xml:space="preserve"> </w:t>
-            </w:r>
-            <w:proofErr w:type="spellStart"/>
-            <w:r>
-              <w:rPr>
-                <w:lang w:val="fr-FR"/>
-              </w:rPr>
-              <w:t>tools</w:t>
-            </w:r>
-            <w:proofErr w:type="spellEnd"/>
+              <w:t>Zenith parser tools</w:t>
+            </w:r>
           </w:p>
         </w:tc>
         <w:tc>
@@ -5696,30 +4679,8 @@
               <w:rPr>
                 <w:lang w:val="fr-FR"/>
               </w:rPr>
-              <w:t xml:space="preserve">Zenith </w:t>
-            </w:r>
-            <w:proofErr w:type="spellStart"/>
-            <w:r>
-              <w:rPr>
-                <w:lang w:val="fr-FR"/>
-              </w:rPr>
-              <w:t>parser</w:t>
-            </w:r>
-            <w:proofErr w:type="spellEnd"/>
-            <w:r>
-              <w:rPr>
-                <w:lang w:val="fr-FR"/>
-              </w:rPr>
-              <w:t xml:space="preserve"> </w:t>
-            </w:r>
-            <w:proofErr w:type="spellStart"/>
-            <w:r>
-              <w:rPr>
-                <w:lang w:val="fr-FR"/>
-              </w:rPr>
-              <w:t>tools</w:t>
-            </w:r>
-            <w:proofErr w:type="spellEnd"/>
+              <w:t>Zenith parser tools</w:t>
+            </w:r>
           </w:p>
         </w:tc>
         <w:tc>
@@ -5784,30 +4745,8 @@
               <w:rPr>
                 <w:lang w:val="fr-FR"/>
               </w:rPr>
-              <w:t xml:space="preserve">Zenith </w:t>
-            </w:r>
-            <w:proofErr w:type="spellStart"/>
-            <w:r>
-              <w:rPr>
-                <w:lang w:val="fr-FR"/>
-              </w:rPr>
-              <w:t>parser</w:t>
-            </w:r>
-            <w:proofErr w:type="spellEnd"/>
-            <w:r>
-              <w:rPr>
-                <w:lang w:val="fr-FR"/>
-              </w:rPr>
-              <w:t xml:space="preserve"> </w:t>
-            </w:r>
-            <w:proofErr w:type="spellStart"/>
-            <w:r>
-              <w:rPr>
-                <w:lang w:val="fr-FR"/>
-              </w:rPr>
-              <w:t>tools</w:t>
-            </w:r>
-            <w:proofErr w:type="spellEnd"/>
+              <w:t>Zenith parser tools</w:t>
+            </w:r>
           </w:p>
         </w:tc>
         <w:tc>
@@ -5866,30 +4805,8 @@
               <w:rPr>
                 <w:lang w:val="fr-FR"/>
               </w:rPr>
-              <w:t xml:space="preserve">Zenith </w:t>
-            </w:r>
-            <w:proofErr w:type="spellStart"/>
-            <w:r>
-              <w:rPr>
-                <w:lang w:val="fr-FR"/>
-              </w:rPr>
-              <w:t>parser</w:t>
-            </w:r>
-            <w:proofErr w:type="spellEnd"/>
-            <w:r>
-              <w:rPr>
-                <w:lang w:val="fr-FR"/>
-              </w:rPr>
-              <w:t xml:space="preserve"> </w:t>
-            </w:r>
-            <w:proofErr w:type="spellStart"/>
-            <w:r>
-              <w:rPr>
-                <w:lang w:val="fr-FR"/>
-              </w:rPr>
-              <w:t>tools</w:t>
-            </w:r>
-            <w:proofErr w:type="spellEnd"/>
+              <w:t>Zenith parser tools</w:t>
+            </w:r>
           </w:p>
         </w:tc>
         <w:tc>
@@ -5948,30 +4865,8 @@
               <w:rPr>
                 <w:lang w:val="fr-FR"/>
               </w:rPr>
-              <w:t xml:space="preserve">Zenith </w:t>
-            </w:r>
-            <w:proofErr w:type="spellStart"/>
-            <w:r>
-              <w:rPr>
-                <w:lang w:val="fr-FR"/>
-              </w:rPr>
-              <w:t>parser</w:t>
-            </w:r>
-            <w:proofErr w:type="spellEnd"/>
-            <w:r>
-              <w:rPr>
-                <w:lang w:val="fr-FR"/>
-              </w:rPr>
-              <w:t xml:space="preserve"> </w:t>
-            </w:r>
-            <w:proofErr w:type="spellStart"/>
-            <w:r>
-              <w:rPr>
-                <w:lang w:val="fr-FR"/>
-              </w:rPr>
-              <w:t>tools</w:t>
-            </w:r>
-            <w:proofErr w:type="spellEnd"/>
+              <w:t>Zenith parser tools</w:t>
+            </w:r>
           </w:p>
         </w:tc>
         <w:tc>
@@ -6042,30 +4937,8 @@
               <w:rPr>
                 <w:lang w:val="fr-FR"/>
               </w:rPr>
-              <w:t xml:space="preserve">Zenith </w:t>
-            </w:r>
-            <w:proofErr w:type="spellStart"/>
-            <w:r>
-              <w:rPr>
-                <w:lang w:val="fr-FR"/>
-              </w:rPr>
-              <w:t>parser</w:t>
-            </w:r>
-            <w:proofErr w:type="spellEnd"/>
-            <w:r>
-              <w:rPr>
-                <w:lang w:val="fr-FR"/>
-              </w:rPr>
-              <w:t xml:space="preserve"> </w:t>
-            </w:r>
-            <w:proofErr w:type="spellStart"/>
-            <w:r>
-              <w:rPr>
-                <w:lang w:val="fr-FR"/>
-              </w:rPr>
-              <w:t>tools</w:t>
-            </w:r>
-            <w:proofErr w:type="spellEnd"/>
+              <w:t>Zenith parser tools</w:t>
+            </w:r>
           </w:p>
         </w:tc>
         <w:tc>
@@ -6124,30 +4997,8 @@
               <w:rPr>
                 <w:lang w:val="fr-FR"/>
               </w:rPr>
-              <w:t xml:space="preserve">Zenith </w:t>
-            </w:r>
-            <w:proofErr w:type="spellStart"/>
-            <w:r>
-              <w:rPr>
-                <w:lang w:val="fr-FR"/>
-              </w:rPr>
-              <w:t>parser</w:t>
-            </w:r>
-            <w:proofErr w:type="spellEnd"/>
-            <w:r>
-              <w:rPr>
-                <w:lang w:val="fr-FR"/>
-              </w:rPr>
-              <w:t xml:space="preserve"> </w:t>
-            </w:r>
-            <w:proofErr w:type="spellStart"/>
-            <w:r>
-              <w:rPr>
-                <w:lang w:val="fr-FR"/>
-              </w:rPr>
-              <w:t>tools</w:t>
-            </w:r>
-            <w:proofErr w:type="spellEnd"/>
+              <w:t>Zenith parser tools</w:t>
+            </w:r>
           </w:p>
         </w:tc>
         <w:tc>
@@ -6206,30 +5057,8 @@
               <w:rPr>
                 <w:lang w:val="fr-FR"/>
               </w:rPr>
-              <w:t xml:space="preserve">Zenith </w:t>
-            </w:r>
-            <w:proofErr w:type="spellStart"/>
-            <w:r>
-              <w:rPr>
-                <w:lang w:val="fr-FR"/>
-              </w:rPr>
-              <w:t>parser</w:t>
-            </w:r>
-            <w:proofErr w:type="spellEnd"/>
-            <w:r>
-              <w:rPr>
-                <w:lang w:val="fr-FR"/>
-              </w:rPr>
-              <w:t xml:space="preserve"> </w:t>
-            </w:r>
-            <w:proofErr w:type="spellStart"/>
-            <w:r>
-              <w:rPr>
-                <w:lang w:val="fr-FR"/>
-              </w:rPr>
-              <w:t>tools</w:t>
-            </w:r>
-            <w:proofErr w:type="spellEnd"/>
+              <w:t>Zenith parser tools</w:t>
+            </w:r>
           </w:p>
         </w:tc>
         <w:tc>
@@ -6294,30 +5123,8 @@
               <w:rPr>
                 <w:lang w:val="fr-FR"/>
               </w:rPr>
-              <w:t xml:space="preserve">Zenith </w:t>
-            </w:r>
-            <w:proofErr w:type="spellStart"/>
-            <w:r>
-              <w:rPr>
-                <w:lang w:val="fr-FR"/>
-              </w:rPr>
-              <w:t>parser</w:t>
-            </w:r>
-            <w:proofErr w:type="spellEnd"/>
-            <w:r>
-              <w:rPr>
-                <w:lang w:val="fr-FR"/>
-              </w:rPr>
-              <w:t xml:space="preserve"> </w:t>
-            </w:r>
-            <w:proofErr w:type="spellStart"/>
-            <w:r>
-              <w:rPr>
-                <w:lang w:val="fr-FR"/>
-              </w:rPr>
-              <w:t>tools</w:t>
-            </w:r>
-            <w:proofErr w:type="spellEnd"/>
+              <w:t>Zenith parser tools</w:t>
+            </w:r>
           </w:p>
         </w:tc>
         <w:tc>
@@ -6376,30 +5183,8 @@
               <w:rPr>
                 <w:lang w:val="fr-FR"/>
               </w:rPr>
-              <w:t xml:space="preserve">Zenith </w:t>
-            </w:r>
-            <w:proofErr w:type="spellStart"/>
-            <w:r>
-              <w:rPr>
-                <w:lang w:val="fr-FR"/>
-              </w:rPr>
-              <w:t>parser</w:t>
-            </w:r>
-            <w:proofErr w:type="spellEnd"/>
-            <w:r>
-              <w:rPr>
-                <w:lang w:val="fr-FR"/>
-              </w:rPr>
-              <w:t xml:space="preserve"> </w:t>
-            </w:r>
-            <w:proofErr w:type="spellStart"/>
-            <w:r>
-              <w:rPr>
-                <w:lang w:val="fr-FR"/>
-              </w:rPr>
-              <w:t>tools</w:t>
-            </w:r>
-            <w:proofErr w:type="spellEnd"/>
+              <w:t>Zenith parser tools</w:t>
+            </w:r>
           </w:p>
         </w:tc>
         <w:tc>
@@ -6464,30 +5249,8 @@
               <w:rPr>
                 <w:lang w:val="fr-FR"/>
               </w:rPr>
-              <w:t xml:space="preserve">Zenith </w:t>
-            </w:r>
-            <w:proofErr w:type="spellStart"/>
-            <w:r>
-              <w:rPr>
-                <w:lang w:val="fr-FR"/>
-              </w:rPr>
-              <w:t>parser</w:t>
-            </w:r>
-            <w:proofErr w:type="spellEnd"/>
-            <w:r>
-              <w:rPr>
-                <w:lang w:val="fr-FR"/>
-              </w:rPr>
-              <w:t xml:space="preserve"> </w:t>
-            </w:r>
-            <w:proofErr w:type="spellStart"/>
-            <w:r>
-              <w:rPr>
-                <w:lang w:val="fr-FR"/>
-              </w:rPr>
-              <w:t>tools</w:t>
-            </w:r>
-            <w:proofErr w:type="spellEnd"/>
+              <w:t>Zenith parser tools</w:t>
+            </w:r>
           </w:p>
         </w:tc>
         <w:tc>
@@ -6552,30 +5315,8 @@
               <w:rPr>
                 <w:lang w:val="fr-FR"/>
               </w:rPr>
-              <w:t xml:space="preserve">Zenith </w:t>
-            </w:r>
-            <w:proofErr w:type="spellStart"/>
-            <w:r>
-              <w:rPr>
-                <w:lang w:val="fr-FR"/>
-              </w:rPr>
-              <w:t>parser</w:t>
-            </w:r>
-            <w:proofErr w:type="spellEnd"/>
-            <w:r>
-              <w:rPr>
-                <w:lang w:val="fr-FR"/>
-              </w:rPr>
-              <w:t xml:space="preserve"> </w:t>
-            </w:r>
-            <w:proofErr w:type="spellStart"/>
-            <w:r>
-              <w:rPr>
-                <w:lang w:val="fr-FR"/>
-              </w:rPr>
-              <w:t>tools</w:t>
-            </w:r>
-            <w:proofErr w:type="spellEnd"/>
+              <w:t>Zenith parser tools</w:t>
+            </w:r>
           </w:p>
         </w:tc>
         <w:tc>
@@ -6640,30 +5381,8 @@
               <w:rPr>
                 <w:lang w:val="fr-FR"/>
               </w:rPr>
-              <w:t xml:space="preserve">Zenith </w:t>
-            </w:r>
-            <w:proofErr w:type="spellStart"/>
-            <w:r>
-              <w:rPr>
-                <w:lang w:val="fr-FR"/>
-              </w:rPr>
-              <w:t>parser</w:t>
-            </w:r>
-            <w:proofErr w:type="spellEnd"/>
-            <w:r>
-              <w:rPr>
-                <w:lang w:val="fr-FR"/>
-              </w:rPr>
-              <w:t xml:space="preserve"> </w:t>
-            </w:r>
-            <w:proofErr w:type="spellStart"/>
-            <w:r>
-              <w:rPr>
-                <w:lang w:val="fr-FR"/>
-              </w:rPr>
-              <w:t>tools</w:t>
-            </w:r>
-            <w:proofErr w:type="spellEnd"/>
+              <w:t>Zenith parser tools</w:t>
+            </w:r>
           </w:p>
         </w:tc>
         <w:tc>
@@ -6692,6 +5411,57 @@
           </w:tcPr>
           <w:p>
             <w:r>
+              <w:t>Issuing agent identifier</w:t>
+            </w:r>
+          </w:p>
+        </w:tc>
+      </w:tr>
+      <w:tr>
+        <w:tc>
+          <w:tcPr>
+            <w:tcW w:w="2979" w:type="dxa"/>
+            <w:shd w:val="clear" w:color="auto" w:fill="F2F2F2" w:themeFill="background1" w:themeFillShade="F2"/>
+          </w:tcPr>
+          <w:p>
+            <w:pPr>
+              <w:rPr>
+                <w:lang w:val="fr-FR"/>
+              </w:rPr>
+            </w:pPr>
+            <w:r>
+              <w:rPr>
+                <w:lang w:val="fr-FR"/>
+              </w:rPr>
+              <w:t>Zenith parser tools</w:t>
+            </w:r>
+          </w:p>
+        </w:tc>
+        <w:tc>
+          <w:tcPr>
+            <w:tcW w:w="1459" w:type="dxa"/>
+            <w:shd w:val="clear" w:color="auto" w:fill="F2F2F2" w:themeFill="background1" w:themeFillShade="F2"/>
+          </w:tcPr>
+          <w:p>
+            <w:pPr>
+              <w:rPr>
+                <w:lang w:val="fr-FR"/>
+              </w:rPr>
+            </w:pPr>
+            <w:r>
+              <w:rPr>
+                <w:lang w:val="fr-FR"/>
+              </w:rPr>
+              <w:t>Zenith</w:t>
+            </w:r>
+          </w:p>
+        </w:tc>
+        <w:tc>
+          <w:tcPr>
+            <w:tcW w:w="4907" w:type="dxa"/>
+            <w:shd w:val="clear" w:color="auto" w:fill="F2F2F2" w:themeFill="background1" w:themeFillShade="F2"/>
+          </w:tcPr>
+          <w:p>
+            <w:r>
               <w:t>C</w:t>
             </w:r>
             <w:r>
@@ -6728,30 +5498,8 @@
               <w:rPr>
                 <w:lang w:val="fr-FR"/>
               </w:rPr>
-              <w:t xml:space="preserve">Zenith </w:t>
-            </w:r>
-            <w:proofErr w:type="spellStart"/>
-            <w:r>
-              <w:rPr>
-                <w:lang w:val="fr-FR"/>
-              </w:rPr>
-              <w:t>parser</w:t>
-            </w:r>
-            <w:proofErr w:type="spellEnd"/>
-            <w:r>
-              <w:rPr>
-                <w:lang w:val="fr-FR"/>
-              </w:rPr>
-              <w:t xml:space="preserve"> </w:t>
-            </w:r>
-            <w:proofErr w:type="spellStart"/>
-            <w:r>
-              <w:rPr>
-                <w:lang w:val="fr-FR"/>
-              </w:rPr>
-              <w:t>tools</w:t>
-            </w:r>
-            <w:proofErr w:type="spellEnd"/>
+              <w:t>Zenith parser tools</w:t>
+            </w:r>
           </w:p>
         </w:tc>
         <w:tc>
@@ -6816,30 +5564,8 @@
               <w:rPr>
                 <w:lang w:val="fr-FR"/>
               </w:rPr>
-              <w:t xml:space="preserve">Zenith </w:t>
-            </w:r>
-            <w:proofErr w:type="spellStart"/>
-            <w:r>
-              <w:rPr>
-                <w:lang w:val="fr-FR"/>
-              </w:rPr>
-              <w:t>parser</w:t>
-            </w:r>
-            <w:proofErr w:type="spellEnd"/>
-            <w:r>
-              <w:rPr>
-                <w:lang w:val="fr-FR"/>
-              </w:rPr>
-              <w:t xml:space="preserve"> </w:t>
-            </w:r>
-            <w:proofErr w:type="spellStart"/>
-            <w:r>
-              <w:rPr>
-                <w:lang w:val="fr-FR"/>
-              </w:rPr>
-              <w:t>tools</w:t>
-            </w:r>
-            <w:proofErr w:type="spellEnd"/>
+              <w:t>Zenith parser tools</w:t>
+            </w:r>
           </w:p>
         </w:tc>
         <w:tc>
@@ -6867,57 +5593,33 @@
             <w:shd w:val="clear" w:color="auto" w:fill="F2F2F2" w:themeFill="background1" w:themeFillShade="F2"/>
           </w:tcPr>
           <w:p>
-            <w:proofErr w:type="spellStart"/>
             <w:r>
               <w:t>T</w:t>
             </w:r>
             <w:r>
               <w:t>ax_identifier</w:t>
             </w:r>
-            <w:proofErr w:type="spellEnd"/>
-          </w:p>
-        </w:tc>
-      </w:tr>
-      <w:tr>
-        <w:tc>
-          <w:tcPr>
-            <w:tcW w:w="2979" w:type="dxa"/>
-            <w:shd w:val="clear" w:color="auto" w:fill="F2F2F2" w:themeFill="background1" w:themeFillShade="F2"/>
-          </w:tcPr>
-          <w:p>
-            <w:pPr>
-              <w:rPr>
-                <w:lang w:val="fr-FR"/>
-              </w:rPr>
-            </w:pPr>
-            <w:r>
-              <w:rPr>
-                <w:lang w:val="fr-FR"/>
-              </w:rPr>
-              <w:t xml:space="preserve">Zenith </w:t>
-            </w:r>
-            <w:proofErr w:type="spellStart"/>
-            <w:r>
-              <w:rPr>
-                <w:lang w:val="fr-FR"/>
-              </w:rPr>
-              <w:t>parser</w:t>
-            </w:r>
-            <w:proofErr w:type="spellEnd"/>
-            <w:r>
-              <w:rPr>
-                <w:lang w:val="fr-FR"/>
-              </w:rPr>
-              <w:t xml:space="preserve"> </w:t>
-            </w:r>
-            <w:proofErr w:type="spellStart"/>
-            <w:r>
-              <w:rPr>
-                <w:lang w:val="fr-FR"/>
-              </w:rPr>
-              <w:t>tools</w:t>
-            </w:r>
-            <w:proofErr w:type="spellEnd"/>
+          </w:p>
+        </w:tc>
+      </w:tr>
+      <w:tr>
+        <w:tc>
+          <w:tcPr>
+            <w:tcW w:w="2979" w:type="dxa"/>
+            <w:shd w:val="clear" w:color="auto" w:fill="F2F2F2" w:themeFill="background1" w:themeFillShade="F2"/>
+          </w:tcPr>
+          <w:p>
+            <w:pPr>
+              <w:rPr>
+                <w:lang w:val="fr-FR"/>
+              </w:rPr>
+            </w:pPr>
+            <w:r>
+              <w:rPr>
+                <w:lang w:val="fr-FR"/>
+              </w:rPr>
+              <w:t>Zenith parser tools</w:t>
+            </w:r>
           </w:p>
         </w:tc>
         <w:tc>
@@ -6977,30 +5679,8 @@
               <w:rPr>
                 <w:lang w:val="fr-FR"/>
               </w:rPr>
-              <w:t xml:space="preserve">Zenith </w:t>
-            </w:r>
-            <w:proofErr w:type="spellStart"/>
-            <w:r>
-              <w:rPr>
-                <w:lang w:val="fr-FR"/>
-              </w:rPr>
-              <w:t>parser</w:t>
-            </w:r>
-            <w:proofErr w:type="spellEnd"/>
-            <w:r>
-              <w:rPr>
-                <w:lang w:val="fr-FR"/>
-              </w:rPr>
-              <w:t xml:space="preserve"> </w:t>
-            </w:r>
-            <w:proofErr w:type="spellStart"/>
-            <w:r>
-              <w:rPr>
-                <w:lang w:val="fr-FR"/>
-              </w:rPr>
-              <w:t>tools</w:t>
-            </w:r>
-            <w:proofErr w:type="spellEnd"/>
+              <w:t>Zenith parser tools</w:t>
+            </w:r>
           </w:p>
         </w:tc>
         <w:tc>
@@ -7049,30 +5729,8 @@
               <w:rPr>
                 <w:lang w:val="fr-FR"/>
               </w:rPr>
-              <w:t xml:space="preserve">Zenith </w:t>
-            </w:r>
-            <w:proofErr w:type="spellStart"/>
-            <w:r>
-              <w:rPr>
-                <w:lang w:val="fr-FR"/>
-              </w:rPr>
-              <w:t>parser</w:t>
-            </w:r>
-            <w:proofErr w:type="spellEnd"/>
-            <w:r>
-              <w:rPr>
-                <w:lang w:val="fr-FR"/>
-              </w:rPr>
-              <w:t xml:space="preserve"> </w:t>
-            </w:r>
-            <w:proofErr w:type="spellStart"/>
-            <w:r>
-              <w:rPr>
-                <w:lang w:val="fr-FR"/>
-              </w:rPr>
-              <w:t>tools</w:t>
-            </w:r>
-            <w:proofErr w:type="spellEnd"/>
+              <w:t>Zenith parser tools</w:t>
+            </w:r>
           </w:p>
         </w:tc>
         <w:tc>
@@ -7127,30 +5785,8 @@
               <w:rPr>
                 <w:lang w:val="fr-FR"/>
               </w:rPr>
-              <w:t xml:space="preserve">Zenith </w:t>
-            </w:r>
-            <w:proofErr w:type="spellStart"/>
-            <w:r>
-              <w:rPr>
-                <w:lang w:val="fr-FR"/>
-              </w:rPr>
-              <w:t>parser</w:t>
-            </w:r>
-            <w:proofErr w:type="spellEnd"/>
-            <w:r>
-              <w:rPr>
-                <w:lang w:val="fr-FR"/>
-              </w:rPr>
-              <w:t xml:space="preserve"> </w:t>
-            </w:r>
-            <w:proofErr w:type="spellStart"/>
-            <w:r>
-              <w:rPr>
-                <w:lang w:val="fr-FR"/>
-              </w:rPr>
-              <w:t>tools</w:t>
-            </w:r>
-            <w:proofErr w:type="spellEnd"/>
+              <w:t>Zenith parser tools</w:t>
+            </w:r>
           </w:p>
         </w:tc>
         <w:tc>
@@ -7238,44 +5874,8 @@
               <w:rPr>
                 <w:lang w:val="fr-FR"/>
               </w:rPr>
-              <w:t xml:space="preserve">Zenith </w:t>
-            </w:r>
-            <w:proofErr w:type="spellStart"/>
-            <w:r>
-              <w:rPr>
-                <w:lang w:val="fr-FR"/>
-              </w:rPr>
-              <w:t>Receipt</w:t>
-            </w:r>
-            <w:proofErr w:type="spellEnd"/>
-            <w:r>
-              <w:rPr>
-                <w:lang w:val="fr-FR"/>
-              </w:rPr>
-              <w:t xml:space="preserve"> </w:t>
-            </w:r>
-            <w:proofErr w:type="spellStart"/>
-            <w:r>
-              <w:rPr>
-                <w:lang w:val="fr-FR"/>
-              </w:rPr>
-              <w:t>parser</w:t>
-            </w:r>
-            <w:proofErr w:type="spellEnd"/>
-            <w:r>
-              <w:rPr>
-                <w:lang w:val="fr-FR"/>
-              </w:rPr>
-              <w:t xml:space="preserve"> </w:t>
-            </w:r>
-            <w:proofErr w:type="spellStart"/>
-            <w:r>
-              <w:rPr>
-                <w:lang w:val="fr-FR"/>
-              </w:rPr>
-              <w:t>tools</w:t>
-            </w:r>
-            <w:proofErr w:type="spellEnd"/>
+              <w:t>Zenith Receipt parser tools</w:t>
+            </w:r>
           </w:p>
         </w:tc>
         <w:tc>
@@ -7306,7 +5906,6 @@
                 <w:lang w:val="fr-FR"/>
               </w:rPr>
             </w:pPr>
-            <w:proofErr w:type="spellStart"/>
             <w:r>
               <w:rPr>
                 <w:lang w:val="fr-FR"/>
@@ -7319,7 +5918,6 @@
               </w:rPr>
               <w:t>ayment</w:t>
             </w:r>
-            <w:proofErr w:type="spellEnd"/>
             <w:r>
               <w:rPr>
                 <w:lang w:val="fr-FR"/>
@@ -7350,44 +5948,8 @@
               <w:rPr>
                 <w:lang w:val="fr-FR"/>
               </w:rPr>
-              <w:t xml:space="preserve">Zenith </w:t>
-            </w:r>
-            <w:proofErr w:type="spellStart"/>
-            <w:r>
-              <w:rPr>
-                <w:lang w:val="fr-FR"/>
-              </w:rPr>
-              <w:t>Receipt</w:t>
-            </w:r>
-            <w:proofErr w:type="spellEnd"/>
-            <w:r>
-              <w:rPr>
-                <w:lang w:val="fr-FR"/>
-              </w:rPr>
-              <w:t xml:space="preserve"> </w:t>
-            </w:r>
-            <w:proofErr w:type="spellStart"/>
-            <w:r>
-              <w:rPr>
-                <w:lang w:val="fr-FR"/>
-              </w:rPr>
-              <w:t>parser</w:t>
-            </w:r>
-            <w:proofErr w:type="spellEnd"/>
-            <w:r>
-              <w:rPr>
-                <w:lang w:val="fr-FR"/>
-              </w:rPr>
-              <w:t xml:space="preserve"> </w:t>
-            </w:r>
-            <w:proofErr w:type="spellStart"/>
-            <w:r>
-              <w:rPr>
-                <w:lang w:val="fr-FR"/>
-              </w:rPr>
-              <w:t>tools</w:t>
-            </w:r>
-            <w:proofErr w:type="spellEnd"/>
+              <w:t>Zenith Receipt parser tools</w:t>
+            </w:r>
           </w:p>
         </w:tc>
         <w:tc>
@@ -7436,84 +5998,44 @@
               </w:rPr>
               <w:t xml:space="preserve"> </w:t>
             </w:r>
-            <w:proofErr w:type="spellStart"/>
             <w:r>
               <w:rPr>
                 <w:lang w:val="fr-FR"/>
               </w:rPr>
               <w:t>number</w:t>
             </w:r>
-            <w:proofErr w:type="spellEnd"/>
-            <w:r>
-              <w:rPr>
-                <w:lang w:val="fr-FR"/>
-              </w:rPr>
-              <w:t xml:space="preserve"> </w:t>
-            </w:r>
-            <w:proofErr w:type="spellStart"/>
+            <w:r>
+              <w:rPr>
+                <w:lang w:val="fr-FR"/>
+              </w:rPr>
+              <w:t xml:space="preserve"> </w:t>
+            </w:r>
             <w:r>
               <w:rPr>
                 <w:lang w:val="fr-FR"/>
               </w:rPr>
               <w:t>prefix</w:t>
             </w:r>
-            <w:proofErr w:type="spellEnd"/>
-          </w:p>
-        </w:tc>
-      </w:tr>
-      <w:tr>
-        <w:tc>
-          <w:tcPr>
-            <w:tcW w:w="2979" w:type="dxa"/>
-          </w:tcPr>
-          <w:p>
-            <w:pPr>
-              <w:rPr>
-                <w:lang w:val="fr-FR"/>
-              </w:rPr>
-            </w:pPr>
-            <w:r>
-              <w:rPr>
-                <w:lang w:val="fr-FR"/>
-              </w:rPr>
-              <w:t xml:space="preserve">Zenith </w:t>
-            </w:r>
-            <w:proofErr w:type="spellStart"/>
-            <w:r>
-              <w:rPr>
-                <w:lang w:val="fr-FR"/>
-              </w:rPr>
-              <w:t>Receipt</w:t>
-            </w:r>
-            <w:proofErr w:type="spellEnd"/>
-            <w:r>
-              <w:rPr>
-                <w:lang w:val="fr-FR"/>
-              </w:rPr>
-              <w:t xml:space="preserve"> </w:t>
-            </w:r>
-            <w:proofErr w:type="spellStart"/>
-            <w:r>
-              <w:rPr>
-                <w:lang w:val="fr-FR"/>
-              </w:rPr>
-              <w:t>parser</w:t>
-            </w:r>
-            <w:proofErr w:type="spellEnd"/>
-            <w:r>
-              <w:rPr>
-                <w:lang w:val="fr-FR"/>
-              </w:rPr>
-              <w:t xml:space="preserve"> </w:t>
-            </w:r>
-            <w:proofErr w:type="spellStart"/>
-            <w:r>
-              <w:rPr>
-                <w:lang w:val="fr-FR"/>
-              </w:rPr>
-              <w:t>tools</w:t>
-            </w:r>
-            <w:proofErr w:type="spellEnd"/>
+          </w:p>
+        </w:tc>
+      </w:tr>
+      <w:tr>
+        <w:tc>
+          <w:tcPr>
+            <w:tcW w:w="2979" w:type="dxa"/>
+          </w:tcPr>
+          <w:p>
+            <w:pPr>
+              <w:rPr>
+                <w:lang w:val="fr-FR"/>
+              </w:rPr>
+            </w:pPr>
+            <w:r>
+              <w:rPr>
+                <w:lang w:val="fr-FR"/>
+              </w:rPr>
+              <w:t>Zenith Receipt parser tools</w:t>
+            </w:r>
           </w:p>
         </w:tc>
         <w:tc>
@@ -7562,28 +6084,24 @@
               </w:rPr>
               <w:t xml:space="preserve"> </w:t>
             </w:r>
-            <w:proofErr w:type="spellStart"/>
             <w:r>
               <w:rPr>
                 <w:lang w:val="fr-FR"/>
               </w:rPr>
               <w:t>be</w:t>
             </w:r>
-            <w:proofErr w:type="spellEnd"/>
-            <w:r>
-              <w:rPr>
-                <w:lang w:val="fr-FR"/>
-              </w:rPr>
-              <w:t xml:space="preserve"> </w:t>
-            </w:r>
-            <w:proofErr w:type="spellStart"/>
+            <w:r>
+              <w:rPr>
+                <w:lang w:val="fr-FR"/>
+              </w:rPr>
+              <w:t xml:space="preserve"> </w:t>
+            </w:r>
             <w:r>
               <w:rPr>
                 <w:lang w:val="fr-FR"/>
               </w:rPr>
               <w:t>excluded</w:t>
             </w:r>
-            <w:proofErr w:type="spellEnd"/>
             <w:r>
               <w:rPr>
                 <w:lang w:val="fr-FR"/>
@@ -7614,44 +6132,8 @@
               <w:rPr>
                 <w:lang w:val="fr-FR"/>
               </w:rPr>
-              <w:t xml:space="preserve">Zenith </w:t>
-            </w:r>
-            <w:proofErr w:type="spellStart"/>
-            <w:r>
-              <w:rPr>
-                <w:lang w:val="fr-FR"/>
-              </w:rPr>
-              <w:t>Receipt</w:t>
-            </w:r>
-            <w:proofErr w:type="spellEnd"/>
-            <w:r>
-              <w:rPr>
-                <w:lang w:val="fr-FR"/>
-              </w:rPr>
-              <w:t xml:space="preserve"> </w:t>
-            </w:r>
-            <w:proofErr w:type="spellStart"/>
-            <w:r>
-              <w:rPr>
-                <w:lang w:val="fr-FR"/>
-              </w:rPr>
-              <w:t>parser</w:t>
-            </w:r>
-            <w:proofErr w:type="spellEnd"/>
-            <w:r>
-              <w:rPr>
-                <w:lang w:val="fr-FR"/>
-              </w:rPr>
-              <w:t xml:space="preserve"> </w:t>
-            </w:r>
-            <w:proofErr w:type="spellStart"/>
-            <w:r>
-              <w:rPr>
-                <w:lang w:val="fr-FR"/>
-              </w:rPr>
-              <w:t>tools</w:t>
-            </w:r>
-            <w:proofErr w:type="spellEnd"/>
+              <w:t>Zenith Receipt parser tools</w:t>
+            </w:r>
           </w:p>
         </w:tc>
         <w:tc>
@@ -7700,14 +6182,12 @@
               </w:rPr>
               <w:t xml:space="preserve"> </w:t>
             </w:r>
-            <w:proofErr w:type="spellStart"/>
             <w:r>
               <w:rPr>
                 <w:lang w:val="fr-FR"/>
               </w:rPr>
               <w:t>agency</w:t>
             </w:r>
-            <w:proofErr w:type="spellEnd"/>
             <w:r>
               <w:rPr>
                 <w:lang w:val="fr-FR"/>
@@ -7738,44 +6218,8 @@
               <w:rPr>
                 <w:lang w:val="fr-FR"/>
               </w:rPr>
-              <w:t xml:space="preserve">Zenith </w:t>
-            </w:r>
-            <w:proofErr w:type="spellStart"/>
-            <w:r>
-              <w:rPr>
-                <w:lang w:val="fr-FR"/>
-              </w:rPr>
-              <w:t>Receipt</w:t>
-            </w:r>
-            <w:proofErr w:type="spellEnd"/>
-            <w:r>
-              <w:rPr>
-                <w:lang w:val="fr-FR"/>
-              </w:rPr>
-              <w:t xml:space="preserve"> </w:t>
-            </w:r>
-            <w:proofErr w:type="spellStart"/>
-            <w:r>
-              <w:rPr>
-                <w:lang w:val="fr-FR"/>
-              </w:rPr>
-              <w:t>parser</w:t>
-            </w:r>
-            <w:proofErr w:type="spellEnd"/>
-            <w:r>
-              <w:rPr>
-                <w:lang w:val="fr-FR"/>
-              </w:rPr>
-              <w:t xml:space="preserve"> </w:t>
-            </w:r>
-            <w:proofErr w:type="spellStart"/>
-            <w:r>
-              <w:rPr>
-                <w:lang w:val="fr-FR"/>
-              </w:rPr>
-              <w:t>tools</w:t>
-            </w:r>
-            <w:proofErr w:type="spellEnd"/>
+              <w:t>Zenith Receipt parser tools</w:t>
+            </w:r>
           </w:p>
         </w:tc>
         <w:tc>
@@ -7806,7 +6250,6 @@
                 <w:lang w:val="fr-FR"/>
               </w:rPr>
             </w:pPr>
-            <w:proofErr w:type="spellStart"/>
             <w:r>
               <w:rPr>
                 <w:lang w:val="fr-FR"/>
@@ -7819,7 +6262,6 @@
               </w:rPr>
               <w:t>tarted</w:t>
             </w:r>
-            <w:proofErr w:type="spellEnd"/>
             <w:r>
               <w:rPr>
                 <w:lang w:val="fr-FR"/>
@@ -7862,44 +6304,8 @@
               <w:rPr>
                 <w:lang w:val="fr-FR"/>
               </w:rPr>
-              <w:t xml:space="preserve">Zenith </w:t>
-            </w:r>
-            <w:proofErr w:type="spellStart"/>
-            <w:r>
-              <w:rPr>
-                <w:lang w:val="fr-FR"/>
-              </w:rPr>
-              <w:t>Receipt</w:t>
-            </w:r>
-            <w:proofErr w:type="spellEnd"/>
-            <w:r>
-              <w:rPr>
-                <w:lang w:val="fr-FR"/>
-              </w:rPr>
-              <w:t xml:space="preserve"> </w:t>
-            </w:r>
-            <w:proofErr w:type="spellStart"/>
-            <w:r>
-              <w:rPr>
-                <w:lang w:val="fr-FR"/>
-              </w:rPr>
-              <w:t>parser</w:t>
-            </w:r>
-            <w:proofErr w:type="spellEnd"/>
-            <w:r>
-              <w:rPr>
-                <w:lang w:val="fr-FR"/>
-              </w:rPr>
-              <w:t xml:space="preserve"> </w:t>
-            </w:r>
-            <w:proofErr w:type="spellStart"/>
-            <w:r>
-              <w:rPr>
-                <w:lang w:val="fr-FR"/>
-              </w:rPr>
-              <w:t>tools</w:t>
-            </w:r>
-            <w:proofErr w:type="spellEnd"/>
+              <w:t>Zenith Receipt parser tools</w:t>
+            </w:r>
           </w:p>
         </w:tc>
         <w:tc>
@@ -7930,7 +6336,6 @@
                 <w:lang w:val="fr-FR"/>
               </w:rPr>
             </w:pPr>
-            <w:proofErr w:type="spellStart"/>
             <w:r>
               <w:rPr>
                 <w:lang w:val="fr-FR"/>
@@ -7943,35 +6348,30 @@
               </w:rPr>
               <w:t>urrent</w:t>
             </w:r>
-            <w:proofErr w:type="spellEnd"/>
-            <w:r>
-              <w:rPr>
-                <w:lang w:val="fr-FR"/>
-              </w:rPr>
-              <w:t xml:space="preserve"> </w:t>
-            </w:r>
-            <w:proofErr w:type="spellStart"/>
+            <w:r>
+              <w:rPr>
+                <w:lang w:val="fr-FR"/>
+              </w:rPr>
+              <w:t xml:space="preserve"> </w:t>
+            </w:r>
             <w:r>
               <w:rPr>
                 <w:lang w:val="fr-FR"/>
               </w:rPr>
               <w:t>travel</w:t>
             </w:r>
-            <w:proofErr w:type="spellEnd"/>
-            <w:r>
-              <w:rPr>
-                <w:lang w:val="fr-FR"/>
-              </w:rPr>
-              <w:t xml:space="preserve"> </w:t>
-            </w:r>
-            <w:proofErr w:type="spellStart"/>
+            <w:r>
+              <w:rPr>
+                <w:lang w:val="fr-FR"/>
+              </w:rPr>
+              <w:t xml:space="preserve"> </w:t>
+            </w:r>
             <w:r>
               <w:rPr>
                 <w:lang w:val="fr-FR"/>
               </w:rPr>
               <w:t>agency</w:t>
             </w:r>
-            <w:proofErr w:type="spellEnd"/>
             <w:r>
               <w:rPr>
                 <w:lang w:val="fr-FR"/>
@@ -8002,44 +6402,9 @@
               <w:rPr>
                 <w:lang w:val="fr-FR"/>
               </w:rPr>
-              <w:t xml:space="preserve">Zenith </w:t>
-            </w:r>
-            <w:proofErr w:type="spellStart"/>
-            <w:r>
-              <w:rPr>
-                <w:lang w:val="fr-FR"/>
-              </w:rPr>
-              <w:t>Receipt</w:t>
-            </w:r>
-            <w:proofErr w:type="spellEnd"/>
-            <w:r>
-              <w:rPr>
-                <w:lang w:val="fr-FR"/>
-              </w:rPr>
-              <w:t xml:space="preserve"> </w:t>
-            </w:r>
-            <w:proofErr w:type="spellStart"/>
-            <w:r>
-              <w:rPr>
-                <w:lang w:val="fr-FR"/>
-              </w:rPr>
-              <w:t>parser</w:t>
-            </w:r>
-            <w:proofErr w:type="spellEnd"/>
-            <w:r>
-              <w:rPr>
-                <w:lang w:val="fr-FR"/>
-              </w:rPr>
-              <w:t xml:space="preserve"> </w:t>
-            </w:r>
-            <w:proofErr w:type="spellStart"/>
-            <w:r>
-              <w:rPr>
-                <w:lang w:val="fr-FR"/>
-              </w:rPr>
-              <w:t>tools</w:t>
-            </w:r>
-            <w:proofErr w:type="spellEnd"/>
+              <w:lastRenderedPageBreak/>
+              <w:t>Zenith Receipt parser tools</w:t>
+            </w:r>
           </w:p>
         </w:tc>
         <w:tc>
@@ -8088,14 +6453,12 @@
               </w:rPr>
               <w:t xml:space="preserve"> </w:t>
             </w:r>
-            <w:proofErr w:type="spellStart"/>
             <w:r>
               <w:rPr>
                 <w:lang w:val="fr-FR"/>
               </w:rPr>
               <w:t>payment</w:t>
             </w:r>
-            <w:proofErr w:type="spellEnd"/>
             <w:r>
               <w:rPr>
                 <w:lang w:val="fr-FR"/>
@@ -8126,44 +6489,8 @@
               <w:rPr>
                 <w:lang w:val="fr-FR"/>
               </w:rPr>
-              <w:t xml:space="preserve">Zenith </w:t>
-            </w:r>
-            <w:proofErr w:type="spellStart"/>
-            <w:r>
-              <w:rPr>
-                <w:lang w:val="fr-FR"/>
-              </w:rPr>
-              <w:t>Receipt</w:t>
-            </w:r>
-            <w:proofErr w:type="spellEnd"/>
-            <w:r>
-              <w:rPr>
-                <w:lang w:val="fr-FR"/>
-              </w:rPr>
-              <w:t xml:space="preserve"> </w:t>
-            </w:r>
-            <w:proofErr w:type="spellStart"/>
-            <w:r>
-              <w:rPr>
-                <w:lang w:val="fr-FR"/>
-              </w:rPr>
-              <w:t>parser</w:t>
-            </w:r>
-            <w:proofErr w:type="spellEnd"/>
-            <w:r>
-              <w:rPr>
-                <w:lang w:val="fr-FR"/>
-              </w:rPr>
-              <w:t xml:space="preserve"> </w:t>
-            </w:r>
-            <w:proofErr w:type="spellStart"/>
-            <w:r>
-              <w:rPr>
-                <w:lang w:val="fr-FR"/>
-              </w:rPr>
-              <w:t>tools</w:t>
-            </w:r>
-            <w:proofErr w:type="spellEnd"/>
+              <w:t>Zenith Receipt parser tools</w:t>
+            </w:r>
           </w:p>
         </w:tc>
         <w:tc>
@@ -8194,7 +6521,6 @@
                 <w:lang w:val="fr-FR"/>
               </w:rPr>
             </w:pPr>
-            <w:proofErr w:type="spellStart"/>
             <w:r>
               <w:rPr>
                 <w:lang w:val="fr-FR"/>
@@ -8207,7 +6533,6 @@
               </w:rPr>
               <w:t>djustment</w:t>
             </w:r>
-            <w:proofErr w:type="spellEnd"/>
             <w:r>
               <w:rPr>
                 <w:lang w:val="fr-FR"/>
@@ -8238,45 +6563,8 @@
               <w:rPr>
                 <w:lang w:val="fr-FR"/>
               </w:rPr>
-              <w:lastRenderedPageBreak/>
-              <w:t xml:space="preserve">Zenith </w:t>
-            </w:r>
-            <w:proofErr w:type="spellStart"/>
-            <w:r>
-              <w:rPr>
-                <w:lang w:val="fr-FR"/>
-              </w:rPr>
-              <w:t>Receipt</w:t>
-            </w:r>
-            <w:proofErr w:type="spellEnd"/>
-            <w:r>
-              <w:rPr>
-                <w:lang w:val="fr-FR"/>
-              </w:rPr>
-              <w:t xml:space="preserve"> </w:t>
-            </w:r>
-            <w:proofErr w:type="spellStart"/>
-            <w:r>
-              <w:rPr>
-                <w:lang w:val="fr-FR"/>
-              </w:rPr>
-              <w:t>parser</w:t>
-            </w:r>
-            <w:proofErr w:type="spellEnd"/>
-            <w:r>
-              <w:rPr>
-                <w:lang w:val="fr-FR"/>
-              </w:rPr>
-              <w:t xml:space="preserve"> </w:t>
-            </w:r>
-            <w:proofErr w:type="spellStart"/>
-            <w:r>
-              <w:rPr>
-                <w:lang w:val="fr-FR"/>
-              </w:rPr>
-              <w:t>tools</w:t>
-            </w:r>
-            <w:proofErr w:type="spellEnd"/>
+              <w:t>Zenith Receipt parser tools</w:t>
+            </w:r>
           </w:p>
         </w:tc>
         <w:tc>
@@ -8325,14 +6613,12 @@
               </w:rPr>
               <w:t xml:space="preserve"> </w:t>
             </w:r>
-            <w:proofErr w:type="spellStart"/>
             <w:r>
               <w:rPr>
                 <w:lang w:val="fr-FR"/>
               </w:rPr>
               <w:t>cancellation</w:t>
             </w:r>
-            <w:proofErr w:type="spellEnd"/>
             <w:r>
               <w:rPr>
                 <w:lang w:val="fr-FR"/>
@@ -8363,44 +6649,8 @@
               <w:rPr>
                 <w:lang w:val="fr-FR"/>
               </w:rPr>
-              <w:t xml:space="preserve">Zenith </w:t>
-            </w:r>
-            <w:proofErr w:type="spellStart"/>
-            <w:r>
-              <w:rPr>
-                <w:lang w:val="fr-FR"/>
-              </w:rPr>
-              <w:t>Receipt</w:t>
-            </w:r>
-            <w:proofErr w:type="spellEnd"/>
-            <w:r>
-              <w:rPr>
-                <w:lang w:val="fr-FR"/>
-              </w:rPr>
-              <w:t xml:space="preserve"> </w:t>
-            </w:r>
-            <w:proofErr w:type="spellStart"/>
-            <w:r>
-              <w:rPr>
-                <w:lang w:val="fr-FR"/>
-              </w:rPr>
-              <w:t>parser</w:t>
-            </w:r>
-            <w:proofErr w:type="spellEnd"/>
-            <w:r>
-              <w:rPr>
-                <w:lang w:val="fr-FR"/>
-              </w:rPr>
-              <w:t xml:space="preserve"> </w:t>
-            </w:r>
-            <w:proofErr w:type="spellStart"/>
-            <w:r>
-              <w:rPr>
-                <w:lang w:val="fr-FR"/>
-              </w:rPr>
-              <w:t>tools</w:t>
-            </w:r>
-            <w:proofErr w:type="spellEnd"/>
+              <w:t>Zenith Receipt parser tools</w:t>
+            </w:r>
           </w:p>
         </w:tc>
         <w:tc>
@@ -8449,14 +6699,12 @@
               </w:rPr>
               <w:t xml:space="preserve"> </w:t>
             </w:r>
-            <w:proofErr w:type="spellStart"/>
             <w:r>
               <w:rPr>
                 <w:lang w:val="fr-FR"/>
               </w:rPr>
               <w:t>cancellation</w:t>
             </w:r>
-            <w:proofErr w:type="spellEnd"/>
             <w:r>
               <w:rPr>
                 <w:lang w:val="fr-FR"/>
@@ -8487,44 +6735,8 @@
               <w:rPr>
                 <w:lang w:val="fr-FR"/>
               </w:rPr>
-              <w:t xml:space="preserve">Zenith </w:t>
-            </w:r>
-            <w:proofErr w:type="spellStart"/>
-            <w:r>
-              <w:rPr>
-                <w:lang w:val="fr-FR"/>
-              </w:rPr>
-              <w:t>Receipt</w:t>
-            </w:r>
-            <w:proofErr w:type="spellEnd"/>
-            <w:r>
-              <w:rPr>
-                <w:lang w:val="fr-FR"/>
-              </w:rPr>
-              <w:t xml:space="preserve"> </w:t>
-            </w:r>
-            <w:proofErr w:type="spellStart"/>
-            <w:r>
-              <w:rPr>
-                <w:lang w:val="fr-FR"/>
-              </w:rPr>
-              <w:t>parser</w:t>
-            </w:r>
-            <w:proofErr w:type="spellEnd"/>
-            <w:r>
-              <w:rPr>
-                <w:lang w:val="fr-FR"/>
-              </w:rPr>
-              <w:t xml:space="preserve"> </w:t>
-            </w:r>
-            <w:proofErr w:type="spellStart"/>
-            <w:r>
-              <w:rPr>
-                <w:lang w:val="fr-FR"/>
-              </w:rPr>
-              <w:t>tools</w:t>
-            </w:r>
-            <w:proofErr w:type="spellEnd"/>
+              <w:t>Zenith Receipt parser tools</w:t>
+            </w:r>
           </w:p>
         </w:tc>
         <w:tc>
@@ -8595,44 +6807,8 @@
               <w:rPr>
                 <w:lang w:val="fr-FR"/>
               </w:rPr>
-              <w:t xml:space="preserve">Zenith </w:t>
-            </w:r>
-            <w:proofErr w:type="spellStart"/>
-            <w:r>
-              <w:rPr>
-                <w:lang w:val="fr-FR"/>
-              </w:rPr>
-              <w:t>Receipt</w:t>
-            </w:r>
-            <w:proofErr w:type="spellEnd"/>
-            <w:r>
-              <w:rPr>
-                <w:lang w:val="fr-FR"/>
-              </w:rPr>
-              <w:t xml:space="preserve"> </w:t>
-            </w:r>
-            <w:proofErr w:type="spellStart"/>
-            <w:r>
-              <w:rPr>
-                <w:lang w:val="fr-FR"/>
-              </w:rPr>
-              <w:t>parser</w:t>
-            </w:r>
-            <w:proofErr w:type="spellEnd"/>
-            <w:r>
-              <w:rPr>
-                <w:lang w:val="fr-FR"/>
-              </w:rPr>
-              <w:t xml:space="preserve"> </w:t>
-            </w:r>
-            <w:proofErr w:type="spellStart"/>
-            <w:r>
-              <w:rPr>
-                <w:lang w:val="fr-FR"/>
-              </w:rPr>
-              <w:t>tools</w:t>
-            </w:r>
-            <w:proofErr w:type="spellEnd"/>
+              <w:t>Zenith Receipt parser tools</w:t>
+            </w:r>
           </w:p>
         </w:tc>
         <w:tc>
@@ -8711,44 +6887,8 @@
               <w:rPr>
                 <w:lang w:val="fr-FR"/>
               </w:rPr>
-              <w:t xml:space="preserve">Zenith </w:t>
-            </w:r>
-            <w:proofErr w:type="spellStart"/>
-            <w:r>
-              <w:rPr>
-                <w:lang w:val="fr-FR"/>
-              </w:rPr>
-              <w:t>Receipt</w:t>
-            </w:r>
-            <w:proofErr w:type="spellEnd"/>
-            <w:r>
-              <w:rPr>
-                <w:lang w:val="fr-FR"/>
-              </w:rPr>
-              <w:t xml:space="preserve"> </w:t>
-            </w:r>
-            <w:proofErr w:type="spellStart"/>
-            <w:r>
-              <w:rPr>
-                <w:lang w:val="fr-FR"/>
-              </w:rPr>
-              <w:t>parser</w:t>
-            </w:r>
-            <w:proofErr w:type="spellEnd"/>
-            <w:r>
-              <w:rPr>
-                <w:lang w:val="fr-FR"/>
-              </w:rPr>
-              <w:t xml:space="preserve"> </w:t>
-            </w:r>
-            <w:proofErr w:type="spellStart"/>
-            <w:r>
-              <w:rPr>
-                <w:lang w:val="fr-FR"/>
-              </w:rPr>
-              <w:t>tools</w:t>
-            </w:r>
-            <w:proofErr w:type="spellEnd"/>
+              <w:t>Zenith Receipt parser tools</w:t>
+            </w:r>
           </w:p>
         </w:tc>
         <w:tc>
@@ -8854,30 +6994,14 @@
               <w:rPr>
                 <w:lang w:val="fr-FR"/>
               </w:rPr>
-              <w:t xml:space="preserve">Ticket </w:t>
-            </w:r>
-            <w:proofErr w:type="spellStart"/>
-            <w:r>
-              <w:rPr>
-                <w:lang w:val="fr-FR"/>
-              </w:rPr>
-              <w:t>parser</w:t>
-            </w:r>
-            <w:proofErr w:type="spellEnd"/>
-            <w:r>
-              <w:rPr>
-                <w:lang w:val="fr-FR"/>
-              </w:rPr>
-              <w:t xml:space="preserve"> </w:t>
-            </w:r>
-            <w:proofErr w:type="spellStart"/>
-            <w:r>
-              <w:rPr>
-                <w:lang w:val="fr-FR"/>
-              </w:rPr>
-              <w:t>tools</w:t>
-            </w:r>
-            <w:proofErr w:type="spellEnd"/>
+              <w:t>Ticket parser</w:t>
+            </w:r>
+            <w:r>
+              <w:rPr>
+                <w:lang w:val="fr-FR"/>
+              </w:rPr>
+              <w:t xml:space="preserve"> tools</w:t>
+            </w:r>
           </w:p>
         </w:tc>
         <w:tc>
@@ -8941,30 +7065,14 @@
               <w:rPr>
                 <w:lang w:val="fr-FR"/>
               </w:rPr>
-              <w:t xml:space="preserve">Ticket </w:t>
-            </w:r>
-            <w:proofErr w:type="spellStart"/>
-            <w:r>
-              <w:rPr>
-                <w:lang w:val="fr-FR"/>
-              </w:rPr>
-              <w:t>parser</w:t>
-            </w:r>
-            <w:proofErr w:type="spellEnd"/>
-            <w:r>
-              <w:rPr>
-                <w:lang w:val="fr-FR"/>
-              </w:rPr>
-              <w:t xml:space="preserve"> </w:t>
-            </w:r>
-            <w:proofErr w:type="spellStart"/>
-            <w:r>
-              <w:rPr>
-                <w:lang w:val="fr-FR"/>
-              </w:rPr>
-              <w:t>tools</w:t>
-            </w:r>
-            <w:proofErr w:type="spellEnd"/>
+              <w:t>Ticket parser</w:t>
+            </w:r>
+            <w:r>
+              <w:rPr>
+                <w:lang w:val="fr-FR"/>
+              </w:rPr>
+              <w:t xml:space="preserve"> tools</w:t>
+            </w:r>
           </w:p>
         </w:tc>
         <w:tc>
@@ -9034,30 +7142,8 @@
               <w:rPr>
                 <w:lang w:val="fr-FR"/>
               </w:rPr>
-              <w:t xml:space="preserve">Ticket </w:t>
-            </w:r>
-            <w:proofErr w:type="spellStart"/>
-            <w:r>
-              <w:rPr>
-                <w:lang w:val="fr-FR"/>
-              </w:rPr>
-              <w:t>parser</w:t>
-            </w:r>
-            <w:proofErr w:type="spellEnd"/>
-            <w:r>
-              <w:rPr>
-                <w:lang w:val="fr-FR"/>
-              </w:rPr>
-              <w:t xml:space="preserve"> </w:t>
-            </w:r>
-            <w:proofErr w:type="spellStart"/>
-            <w:r>
-              <w:rPr>
-                <w:lang w:val="fr-FR"/>
-              </w:rPr>
-              <w:t>tools</w:t>
-            </w:r>
-            <w:proofErr w:type="spellEnd"/>
+              <w:t>Ticket parser tools</w:t>
+            </w:r>
           </w:p>
         </w:tc>
         <w:tc>
@@ -9133,30 +7219,8 @@
               <w:rPr>
                 <w:lang w:val="fr-FR"/>
               </w:rPr>
-              <w:t xml:space="preserve">Ticket </w:t>
-            </w:r>
-            <w:proofErr w:type="spellStart"/>
-            <w:r>
-              <w:rPr>
-                <w:lang w:val="fr-FR"/>
-              </w:rPr>
-              <w:t>parser</w:t>
-            </w:r>
-            <w:proofErr w:type="spellEnd"/>
-            <w:r>
-              <w:rPr>
-                <w:lang w:val="fr-FR"/>
-              </w:rPr>
-              <w:t xml:space="preserve"> </w:t>
-            </w:r>
-            <w:proofErr w:type="spellStart"/>
-            <w:r>
-              <w:rPr>
-                <w:lang w:val="fr-FR"/>
-              </w:rPr>
-              <w:t>tools</w:t>
-            </w:r>
-            <w:proofErr w:type="spellEnd"/>
+              <w:t>Ticket parser tools</w:t>
+            </w:r>
           </w:p>
         </w:tc>
         <w:tc>
@@ -9232,30 +7296,8 @@
               <w:rPr>
                 <w:lang w:val="fr-FR"/>
               </w:rPr>
-              <w:t xml:space="preserve">Ticket </w:t>
-            </w:r>
-            <w:proofErr w:type="spellStart"/>
-            <w:r>
-              <w:rPr>
-                <w:lang w:val="fr-FR"/>
-              </w:rPr>
-              <w:t>parser</w:t>
-            </w:r>
-            <w:proofErr w:type="spellEnd"/>
-            <w:r>
-              <w:rPr>
-                <w:lang w:val="fr-FR"/>
-              </w:rPr>
-              <w:t xml:space="preserve"> </w:t>
-            </w:r>
-            <w:proofErr w:type="spellStart"/>
-            <w:r>
-              <w:rPr>
-                <w:lang w:val="fr-FR"/>
-              </w:rPr>
-              <w:t>tools</w:t>
-            </w:r>
-            <w:proofErr w:type="spellEnd"/>
+              <w:t>Ticket parser tools</w:t>
+            </w:r>
           </w:p>
         </w:tc>
         <w:tc>
@@ -9319,30 +7361,8 @@
               <w:rPr>
                 <w:lang w:val="fr-FR"/>
               </w:rPr>
-              <w:t xml:space="preserve">Ticket </w:t>
-            </w:r>
-            <w:proofErr w:type="spellStart"/>
-            <w:r>
-              <w:rPr>
-                <w:lang w:val="fr-FR"/>
-              </w:rPr>
-              <w:t>parser</w:t>
-            </w:r>
-            <w:proofErr w:type="spellEnd"/>
-            <w:r>
-              <w:rPr>
-                <w:lang w:val="fr-FR"/>
-              </w:rPr>
-              <w:t xml:space="preserve"> </w:t>
-            </w:r>
-            <w:proofErr w:type="spellStart"/>
-            <w:r>
-              <w:rPr>
-                <w:lang w:val="fr-FR"/>
-              </w:rPr>
-              <w:t>tools</w:t>
-            </w:r>
-            <w:proofErr w:type="spellEnd"/>
+              <w:t>Ticket parser tools</w:t>
+            </w:r>
           </w:p>
         </w:tc>
         <w:tc>
@@ -9400,30 +7420,8 @@
               <w:rPr>
                 <w:lang w:val="fr-FR"/>
               </w:rPr>
-              <w:t xml:space="preserve">Ticket </w:t>
-            </w:r>
-            <w:proofErr w:type="spellStart"/>
-            <w:r>
-              <w:rPr>
-                <w:lang w:val="fr-FR"/>
-              </w:rPr>
-              <w:t>parser</w:t>
-            </w:r>
-            <w:proofErr w:type="spellEnd"/>
-            <w:r>
-              <w:rPr>
-                <w:lang w:val="fr-FR"/>
-              </w:rPr>
-              <w:t xml:space="preserve"> </w:t>
-            </w:r>
-            <w:proofErr w:type="spellStart"/>
-            <w:r>
-              <w:rPr>
-                <w:lang w:val="fr-FR"/>
-              </w:rPr>
-              <w:t>tools</w:t>
-            </w:r>
-            <w:proofErr w:type="spellEnd"/>
+              <w:t>Ticket parser tools</w:t>
+            </w:r>
           </w:p>
         </w:tc>
         <w:tc>
@@ -9493,30 +7491,8 @@
               <w:rPr>
                 <w:lang w:val="fr-FR"/>
               </w:rPr>
-              <w:t xml:space="preserve">Ticket </w:t>
-            </w:r>
-            <w:proofErr w:type="spellStart"/>
-            <w:r>
-              <w:rPr>
-                <w:lang w:val="fr-FR"/>
-              </w:rPr>
-              <w:t>parser</w:t>
-            </w:r>
-            <w:proofErr w:type="spellEnd"/>
-            <w:r>
-              <w:rPr>
-                <w:lang w:val="fr-FR"/>
-              </w:rPr>
-              <w:t xml:space="preserve"> </w:t>
-            </w:r>
-            <w:proofErr w:type="spellStart"/>
-            <w:r>
-              <w:rPr>
-                <w:lang w:val="fr-FR"/>
-              </w:rPr>
-              <w:t>tools</w:t>
-            </w:r>
-            <w:proofErr w:type="spellEnd"/>
+              <w:t>Ticket parser tools</w:t>
+            </w:r>
           </w:p>
         </w:tc>
         <w:tc>
@@ -9586,30 +7562,8 @@
               <w:rPr>
                 <w:lang w:val="fr-FR"/>
               </w:rPr>
-              <w:t xml:space="preserve">Ticket </w:t>
-            </w:r>
-            <w:proofErr w:type="spellStart"/>
-            <w:r>
-              <w:rPr>
-                <w:lang w:val="fr-FR"/>
-              </w:rPr>
-              <w:t>parser</w:t>
-            </w:r>
-            <w:proofErr w:type="spellEnd"/>
-            <w:r>
-              <w:rPr>
-                <w:lang w:val="fr-FR"/>
-              </w:rPr>
-              <w:t xml:space="preserve"> </w:t>
-            </w:r>
-            <w:proofErr w:type="spellStart"/>
-            <w:r>
-              <w:rPr>
-                <w:lang w:val="fr-FR"/>
-              </w:rPr>
-              <w:t>tools</w:t>
-            </w:r>
-            <w:proofErr w:type="spellEnd"/>
+              <w:t>Ticket parser tools</w:t>
+            </w:r>
           </w:p>
         </w:tc>
         <w:tc>
@@ -9642,14 +7596,12 @@
                 <w:tab w:val="left" w:pos="1277"/>
               </w:tabs>
             </w:pPr>
-            <w:proofErr w:type="spellStart"/>
             <w:r>
               <w:t>I</w:t>
             </w:r>
             <w:r>
               <w:t>nvol</w:t>
             </w:r>
-            <w:proofErr w:type="spellEnd"/>
             <w:r>
               <w:t xml:space="preserve"> </w:t>
             </w:r>
@@ -9681,30 +7633,8 @@
               <w:rPr>
                 <w:lang w:val="fr-FR"/>
               </w:rPr>
-              <w:t xml:space="preserve">Ticket </w:t>
-            </w:r>
-            <w:proofErr w:type="spellStart"/>
-            <w:r>
-              <w:rPr>
-                <w:lang w:val="fr-FR"/>
-              </w:rPr>
-              <w:t>parser</w:t>
-            </w:r>
-            <w:proofErr w:type="spellEnd"/>
-            <w:r>
-              <w:rPr>
-                <w:lang w:val="fr-FR"/>
-              </w:rPr>
-              <w:t xml:space="preserve"> </w:t>
-            </w:r>
-            <w:proofErr w:type="spellStart"/>
-            <w:r>
-              <w:rPr>
-                <w:lang w:val="fr-FR"/>
-              </w:rPr>
-              <w:t>tools</w:t>
-            </w:r>
-            <w:proofErr w:type="spellEnd"/>
+              <w:t>Ticket parser tools</w:t>
+            </w:r>
           </w:p>
         </w:tc>
         <w:tc>
@@ -9780,30 +7710,8 @@
               <w:rPr>
                 <w:lang w:val="fr-FR"/>
               </w:rPr>
-              <w:t xml:space="preserve">Ticket </w:t>
-            </w:r>
-            <w:proofErr w:type="spellStart"/>
-            <w:r>
-              <w:rPr>
-                <w:lang w:val="fr-FR"/>
-              </w:rPr>
-              <w:t>parser</w:t>
-            </w:r>
-            <w:proofErr w:type="spellEnd"/>
-            <w:r>
-              <w:rPr>
-                <w:lang w:val="fr-FR"/>
-              </w:rPr>
-              <w:t xml:space="preserve"> </w:t>
-            </w:r>
-            <w:proofErr w:type="spellStart"/>
-            <w:r>
-              <w:rPr>
-                <w:lang w:val="fr-FR"/>
-              </w:rPr>
-              <w:t>tools</w:t>
-            </w:r>
-            <w:proofErr w:type="spellEnd"/>
+              <w:t>Ticket parser tools</w:t>
+            </w:r>
           </w:p>
         </w:tc>
         <w:tc>
@@ -9867,30 +7775,8 @@
               <w:rPr>
                 <w:lang w:val="fr-FR"/>
               </w:rPr>
-              <w:t xml:space="preserve">Ticket </w:t>
-            </w:r>
-            <w:proofErr w:type="spellStart"/>
-            <w:r>
-              <w:rPr>
-                <w:lang w:val="fr-FR"/>
-              </w:rPr>
-              <w:t>parser</w:t>
-            </w:r>
-            <w:proofErr w:type="spellEnd"/>
-            <w:r>
-              <w:rPr>
-                <w:lang w:val="fr-FR"/>
-              </w:rPr>
-              <w:t xml:space="preserve"> </w:t>
-            </w:r>
-            <w:proofErr w:type="spellStart"/>
-            <w:r>
-              <w:rPr>
-                <w:lang w:val="fr-FR"/>
-              </w:rPr>
-              <w:t>tools</w:t>
-            </w:r>
-            <w:proofErr w:type="spellEnd"/>
+              <w:t>Ticket parser tools</w:t>
+            </w:r>
           </w:p>
         </w:tc>
         <w:tc>
@@ -10001,44 +7887,8 @@
               <w:rPr>
                 <w:lang w:val="fr-FR"/>
               </w:rPr>
-              <w:t xml:space="preserve">Service </w:t>
-            </w:r>
-            <w:proofErr w:type="spellStart"/>
-            <w:r>
-              <w:rPr>
-                <w:lang w:val="fr-FR"/>
-              </w:rPr>
-              <w:t>fees</w:t>
-            </w:r>
-            <w:proofErr w:type="spellEnd"/>
-            <w:r>
-              <w:rPr>
-                <w:lang w:val="fr-FR"/>
-              </w:rPr>
-              <w:t xml:space="preserve"> </w:t>
-            </w:r>
-            <w:proofErr w:type="spellStart"/>
-            <w:r>
-              <w:rPr>
-                <w:lang w:val="fr-FR"/>
-              </w:rPr>
-              <w:t>decrease</w:t>
-            </w:r>
-            <w:proofErr w:type="spellEnd"/>
-            <w:r>
-              <w:rPr>
-                <w:lang w:val="fr-FR"/>
-              </w:rPr>
-              <w:t xml:space="preserve"> </w:t>
-            </w:r>
-            <w:proofErr w:type="spellStart"/>
-            <w:r>
-              <w:rPr>
-                <w:lang w:val="fr-FR"/>
-              </w:rPr>
-              <w:t>request</w:t>
-            </w:r>
-            <w:proofErr w:type="spellEnd"/>
+              <w:t>Service fees decrease request</w:t>
+            </w:r>
           </w:p>
         </w:tc>
         <w:tc>
@@ -10052,14 +7902,12 @@
                 <w:lang w:val="fr-FR"/>
               </w:rPr>
             </w:pPr>
-            <w:proofErr w:type="spellStart"/>
             <w:r>
               <w:rPr>
                 <w:lang w:val="fr-FR"/>
               </w:rPr>
               <w:t>Fee</w:t>
             </w:r>
-            <w:proofErr w:type="spellEnd"/>
           </w:p>
         </w:tc>
         <w:tc>
@@ -10116,44 +7964,8 @@
               <w:rPr>
                 <w:lang w:val="fr-FR"/>
               </w:rPr>
-              <w:t xml:space="preserve">Service </w:t>
-            </w:r>
-            <w:proofErr w:type="spellStart"/>
-            <w:r>
-              <w:rPr>
-                <w:lang w:val="fr-FR"/>
-              </w:rPr>
-              <w:t>fees</w:t>
-            </w:r>
-            <w:proofErr w:type="spellEnd"/>
-            <w:r>
-              <w:rPr>
-                <w:lang w:val="fr-FR"/>
-              </w:rPr>
-              <w:t xml:space="preserve"> </w:t>
-            </w:r>
-            <w:proofErr w:type="spellStart"/>
-            <w:r>
-              <w:rPr>
-                <w:lang w:val="fr-FR"/>
-              </w:rPr>
-              <w:t>decrease</w:t>
-            </w:r>
-            <w:proofErr w:type="spellEnd"/>
-            <w:r>
-              <w:rPr>
-                <w:lang w:val="fr-FR"/>
-              </w:rPr>
-              <w:t xml:space="preserve"> </w:t>
-            </w:r>
-            <w:proofErr w:type="spellStart"/>
-            <w:r>
-              <w:rPr>
-                <w:lang w:val="fr-FR"/>
-              </w:rPr>
-              <w:t>request</w:t>
-            </w:r>
-            <w:proofErr w:type="spellEnd"/>
+              <w:t>Service fees decrease request</w:t>
+            </w:r>
           </w:p>
         </w:tc>
         <w:tc>
@@ -10167,14 +7979,12 @@
                 <w:lang w:val="fr-FR"/>
               </w:rPr>
             </w:pPr>
-            <w:proofErr w:type="spellStart"/>
             <w:r>
               <w:rPr>
                 <w:lang w:val="fr-FR"/>
               </w:rPr>
               <w:t>Fee</w:t>
             </w:r>
-            <w:proofErr w:type="spellEnd"/>
           </w:p>
         </w:tc>
         <w:tc>
@@ -10237,44 +8047,8 @@
               <w:rPr>
                 <w:lang w:val="fr-FR"/>
               </w:rPr>
-              <w:t xml:space="preserve">Service </w:t>
-            </w:r>
-            <w:proofErr w:type="spellStart"/>
-            <w:r>
-              <w:rPr>
-                <w:lang w:val="fr-FR"/>
-              </w:rPr>
-              <w:t>fees</w:t>
-            </w:r>
-            <w:proofErr w:type="spellEnd"/>
-            <w:r>
-              <w:rPr>
-                <w:lang w:val="fr-FR"/>
-              </w:rPr>
-              <w:t xml:space="preserve"> </w:t>
-            </w:r>
-            <w:proofErr w:type="spellStart"/>
-            <w:r>
-              <w:rPr>
-                <w:lang w:val="fr-FR"/>
-              </w:rPr>
-              <w:t>decrease</w:t>
-            </w:r>
-            <w:proofErr w:type="spellEnd"/>
-            <w:r>
-              <w:rPr>
-                <w:lang w:val="fr-FR"/>
-              </w:rPr>
-              <w:t xml:space="preserve"> </w:t>
-            </w:r>
-            <w:proofErr w:type="spellStart"/>
-            <w:r>
-              <w:rPr>
-                <w:lang w:val="fr-FR"/>
-              </w:rPr>
-              <w:t>request</w:t>
-            </w:r>
-            <w:proofErr w:type="spellEnd"/>
+              <w:t>Service fees decrease request</w:t>
+            </w:r>
           </w:p>
         </w:tc>
         <w:tc>
@@ -10288,14 +8062,12 @@
                 <w:lang w:val="fr-FR"/>
               </w:rPr>
             </w:pPr>
-            <w:proofErr w:type="spellStart"/>
             <w:r>
               <w:rPr>
                 <w:lang w:val="fr-FR"/>
               </w:rPr>
               <w:t>Fee</w:t>
             </w:r>
-            <w:proofErr w:type="spellEnd"/>
           </w:p>
         </w:tc>
         <w:tc>
@@ -10402,14 +8174,12 @@
                 <w:lang w:val="fr-FR"/>
               </w:rPr>
             </w:pPr>
-            <w:proofErr w:type="spellStart"/>
             <w:r>
               <w:rPr>
                 <w:lang w:val="fr-FR"/>
               </w:rPr>
               <w:t>Fee</w:t>
             </w:r>
-            <w:proofErr w:type="spellEnd"/>
           </w:p>
         </w:tc>
         <w:tc>
@@ -10487,14 +8257,12 @@
                 <w:lang w:val="fr-FR"/>
               </w:rPr>
             </w:pPr>
-            <w:proofErr w:type="spellStart"/>
             <w:r>
               <w:rPr>
                 <w:lang w:val="fr-FR"/>
               </w:rPr>
               <w:t>Fee</w:t>
             </w:r>
-            <w:proofErr w:type="spellEnd"/>
           </w:p>
         </w:tc>
         <w:tc>
@@ -10598,30 +8366,14 @@
               <w:rPr>
                 <w:lang w:val="fr-FR"/>
               </w:rPr>
-              <w:t xml:space="preserve"> </w:t>
-            </w:r>
-            <w:proofErr w:type="spellStart"/>
-            <w:r>
-              <w:rPr>
-                <w:lang w:val="fr-FR"/>
-              </w:rPr>
-              <w:t>parser</w:t>
-            </w:r>
-            <w:proofErr w:type="spellEnd"/>
-            <w:r>
-              <w:rPr>
-                <w:lang w:val="fr-FR"/>
-              </w:rPr>
-              <w:t xml:space="preserve"> </w:t>
-            </w:r>
-            <w:proofErr w:type="spellStart"/>
-            <w:r>
-              <w:rPr>
-                <w:lang w:val="fr-FR"/>
-              </w:rPr>
-              <w:t>tools</w:t>
-            </w:r>
-            <w:proofErr w:type="spellEnd"/>
+              <w:t xml:space="preserve"> parser</w:t>
+            </w:r>
+            <w:r>
+              <w:rPr>
+                <w:lang w:val="fr-FR"/>
+              </w:rPr>
+              <w:t xml:space="preserve"> tools</w:t>
+            </w:r>
           </w:p>
         </w:tc>
         <w:tc>
@@ -10681,28 +8433,12 @@
               </w:rPr>
               <w:t xml:space="preserve">PNR </w:t>
             </w:r>
-            <w:proofErr w:type="spellStart"/>
-            <w:r>
-              <w:rPr>
-                <w:lang w:val="fr-FR"/>
-              </w:rPr>
-              <w:t>parser</w:t>
-            </w:r>
-            <w:proofErr w:type="spellEnd"/>
-            <w:r>
-              <w:rPr>
-                <w:lang w:val="fr-FR"/>
-              </w:rPr>
-              <w:t xml:space="preserve"> </w:t>
-            </w:r>
-            <w:proofErr w:type="spellStart"/>
-            <w:r>
-              <w:rPr>
-                <w:lang w:val="fr-FR"/>
-              </w:rPr>
-              <w:t>tools</w:t>
-            </w:r>
-            <w:proofErr w:type="spellEnd"/>
+            <w:r>
+              <w:rPr>
+                <w:lang w:val="fr-FR"/>
+              </w:rPr>
+              <w:t>parser tools</w:t>
+            </w:r>
           </w:p>
         </w:tc>
         <w:tc>
@@ -10762,28 +8498,12 @@
               </w:rPr>
               <w:t xml:space="preserve">PNR </w:t>
             </w:r>
-            <w:proofErr w:type="spellStart"/>
-            <w:r>
-              <w:rPr>
-                <w:lang w:val="fr-FR"/>
-              </w:rPr>
-              <w:t>parser</w:t>
-            </w:r>
-            <w:proofErr w:type="spellEnd"/>
-            <w:r>
-              <w:rPr>
-                <w:lang w:val="fr-FR"/>
-              </w:rPr>
-              <w:t xml:space="preserve"> </w:t>
-            </w:r>
-            <w:proofErr w:type="spellStart"/>
-            <w:r>
-              <w:rPr>
-                <w:lang w:val="fr-FR"/>
-              </w:rPr>
-              <w:t>tools</w:t>
-            </w:r>
-            <w:proofErr w:type="spellEnd"/>
+            <w:r>
+              <w:rPr>
+                <w:lang w:val="fr-FR"/>
+              </w:rPr>
+              <w:t>parser tools</w:t>
+            </w:r>
           </w:p>
         </w:tc>
         <w:tc>
@@ -10849,28 +8569,12 @@
               </w:rPr>
               <w:t xml:space="preserve">PNR </w:t>
             </w:r>
-            <w:proofErr w:type="spellStart"/>
-            <w:r>
-              <w:rPr>
-                <w:lang w:val="fr-FR"/>
-              </w:rPr>
-              <w:t>parser</w:t>
-            </w:r>
-            <w:proofErr w:type="spellEnd"/>
-            <w:r>
-              <w:rPr>
-                <w:lang w:val="fr-FR"/>
-              </w:rPr>
-              <w:t xml:space="preserve"> </w:t>
-            </w:r>
-            <w:proofErr w:type="spellStart"/>
-            <w:r>
-              <w:rPr>
-                <w:lang w:val="fr-FR"/>
-              </w:rPr>
-              <w:t>tools</w:t>
-            </w:r>
-            <w:proofErr w:type="spellEnd"/>
+            <w:r>
+              <w:rPr>
+                <w:lang w:val="fr-FR"/>
+              </w:rPr>
+              <w:t>parser tools</w:t>
+            </w:r>
           </w:p>
         </w:tc>
         <w:tc>
@@ -10936,28 +8640,12 @@
               </w:rPr>
               <w:t xml:space="preserve">PNR </w:t>
             </w:r>
-            <w:proofErr w:type="spellStart"/>
-            <w:r>
-              <w:rPr>
-                <w:lang w:val="fr-FR"/>
-              </w:rPr>
-              <w:t>parser</w:t>
-            </w:r>
-            <w:proofErr w:type="spellEnd"/>
-            <w:r>
-              <w:rPr>
-                <w:lang w:val="fr-FR"/>
-              </w:rPr>
-              <w:t xml:space="preserve"> </w:t>
-            </w:r>
-            <w:proofErr w:type="spellStart"/>
-            <w:r>
-              <w:rPr>
-                <w:lang w:val="fr-FR"/>
-              </w:rPr>
-              <w:t>tools</w:t>
-            </w:r>
-            <w:proofErr w:type="spellEnd"/>
+            <w:r>
+              <w:rPr>
+                <w:lang w:val="fr-FR"/>
+              </w:rPr>
+              <w:t>parser tools</w:t>
+            </w:r>
           </w:p>
         </w:tc>
         <w:tc>
@@ -11029,28 +8717,12 @@
               </w:rPr>
               <w:t xml:space="preserve">PNR </w:t>
             </w:r>
-            <w:proofErr w:type="spellStart"/>
-            <w:r>
-              <w:rPr>
-                <w:lang w:val="fr-FR"/>
-              </w:rPr>
-              <w:t>parser</w:t>
-            </w:r>
-            <w:proofErr w:type="spellEnd"/>
-            <w:r>
-              <w:rPr>
-                <w:lang w:val="fr-FR"/>
-              </w:rPr>
-              <w:t xml:space="preserve"> </w:t>
-            </w:r>
-            <w:proofErr w:type="spellStart"/>
-            <w:r>
-              <w:rPr>
-                <w:lang w:val="fr-FR"/>
-              </w:rPr>
-              <w:t>tools</w:t>
-            </w:r>
-            <w:proofErr w:type="spellEnd"/>
+            <w:r>
+              <w:rPr>
+                <w:lang w:val="fr-FR"/>
+              </w:rPr>
+              <w:t>parser tools</w:t>
+            </w:r>
           </w:p>
         </w:tc>
         <w:tc>
@@ -11116,28 +8788,12 @@
               </w:rPr>
               <w:t xml:space="preserve">PNR </w:t>
             </w:r>
-            <w:proofErr w:type="spellStart"/>
-            <w:r>
-              <w:rPr>
-                <w:lang w:val="fr-FR"/>
-              </w:rPr>
-              <w:t>parser</w:t>
-            </w:r>
-            <w:proofErr w:type="spellEnd"/>
-            <w:r>
-              <w:rPr>
-                <w:lang w:val="fr-FR"/>
-              </w:rPr>
-              <w:t xml:space="preserve"> </w:t>
-            </w:r>
-            <w:proofErr w:type="spellStart"/>
-            <w:r>
-              <w:rPr>
-                <w:lang w:val="fr-FR"/>
-              </w:rPr>
-              <w:t>tools</w:t>
-            </w:r>
-            <w:proofErr w:type="spellEnd"/>
+            <w:r>
+              <w:rPr>
+                <w:lang w:val="fr-FR"/>
+              </w:rPr>
+              <w:t>parser tools</w:t>
+            </w:r>
           </w:p>
         </w:tc>
         <w:tc>
@@ -11209,28 +8865,12 @@
               </w:rPr>
               <w:t xml:space="preserve">PNR </w:t>
             </w:r>
-            <w:proofErr w:type="spellStart"/>
-            <w:r>
-              <w:rPr>
-                <w:lang w:val="fr-FR"/>
-              </w:rPr>
-              <w:t>parser</w:t>
-            </w:r>
-            <w:proofErr w:type="spellEnd"/>
-            <w:r>
-              <w:rPr>
-                <w:lang w:val="fr-FR"/>
-              </w:rPr>
-              <w:t xml:space="preserve"> </w:t>
-            </w:r>
-            <w:proofErr w:type="spellStart"/>
-            <w:r>
-              <w:rPr>
-                <w:lang w:val="fr-FR"/>
-              </w:rPr>
-              <w:t>tools</w:t>
-            </w:r>
-            <w:proofErr w:type="spellEnd"/>
+            <w:r>
+              <w:rPr>
+                <w:lang w:val="fr-FR"/>
+              </w:rPr>
+              <w:t>parser tools</w:t>
+            </w:r>
           </w:p>
         </w:tc>
         <w:tc>
@@ -11302,28 +8942,12 @@
               </w:rPr>
               <w:t xml:space="preserve">PNR </w:t>
             </w:r>
-            <w:proofErr w:type="spellStart"/>
-            <w:r>
-              <w:rPr>
-                <w:lang w:val="fr-FR"/>
-              </w:rPr>
-              <w:t>parser</w:t>
-            </w:r>
-            <w:proofErr w:type="spellEnd"/>
-            <w:r>
-              <w:rPr>
-                <w:lang w:val="fr-FR"/>
-              </w:rPr>
-              <w:t xml:space="preserve"> </w:t>
-            </w:r>
-            <w:proofErr w:type="spellStart"/>
-            <w:r>
-              <w:rPr>
-                <w:lang w:val="fr-FR"/>
-              </w:rPr>
-              <w:t>tools</w:t>
-            </w:r>
-            <w:proofErr w:type="spellEnd"/>
+            <w:r>
+              <w:rPr>
+                <w:lang w:val="fr-FR"/>
+              </w:rPr>
+              <w:t>parser tools</w:t>
+            </w:r>
           </w:p>
         </w:tc>
         <w:tc>
@@ -11407,28 +9031,12 @@
               </w:rPr>
               <w:t xml:space="preserve">PNR </w:t>
             </w:r>
-            <w:proofErr w:type="spellStart"/>
-            <w:r>
-              <w:rPr>
-                <w:lang w:val="fr-FR"/>
-              </w:rPr>
-              <w:t>parser</w:t>
-            </w:r>
-            <w:proofErr w:type="spellEnd"/>
-            <w:r>
-              <w:rPr>
-                <w:lang w:val="fr-FR"/>
-              </w:rPr>
-              <w:t xml:space="preserve"> </w:t>
-            </w:r>
-            <w:proofErr w:type="spellStart"/>
-            <w:r>
-              <w:rPr>
-                <w:lang w:val="fr-FR"/>
-              </w:rPr>
-              <w:t>tools</w:t>
-            </w:r>
-            <w:proofErr w:type="spellEnd"/>
+            <w:r>
+              <w:rPr>
+                <w:lang w:val="fr-FR"/>
+              </w:rPr>
+              <w:t>parser tools</w:t>
+            </w:r>
           </w:p>
         </w:tc>
         <w:tc>
@@ -11494,28 +9102,12 @@
               </w:rPr>
               <w:t xml:space="preserve">PNR </w:t>
             </w:r>
-            <w:proofErr w:type="spellStart"/>
-            <w:r>
-              <w:rPr>
-                <w:lang w:val="fr-FR"/>
-              </w:rPr>
-              <w:t>parser</w:t>
-            </w:r>
-            <w:proofErr w:type="spellEnd"/>
-            <w:r>
-              <w:rPr>
-                <w:lang w:val="fr-FR"/>
-              </w:rPr>
-              <w:t xml:space="preserve"> </w:t>
-            </w:r>
-            <w:proofErr w:type="spellStart"/>
-            <w:r>
-              <w:rPr>
-                <w:lang w:val="fr-FR"/>
-              </w:rPr>
-              <w:t>tools</w:t>
-            </w:r>
-            <w:proofErr w:type="spellEnd"/>
+            <w:r>
+              <w:rPr>
+                <w:lang w:val="fr-FR"/>
+              </w:rPr>
+              <w:t>parser tools</w:t>
+            </w:r>
           </w:p>
         </w:tc>
         <w:tc>
@@ -11581,28 +9173,12 @@
               </w:rPr>
               <w:t xml:space="preserve">PNR </w:t>
             </w:r>
-            <w:proofErr w:type="spellStart"/>
-            <w:r>
-              <w:rPr>
-                <w:lang w:val="fr-FR"/>
-              </w:rPr>
-              <w:t>parser</w:t>
-            </w:r>
-            <w:proofErr w:type="spellEnd"/>
-            <w:r>
-              <w:rPr>
-                <w:lang w:val="fr-FR"/>
-              </w:rPr>
-              <w:t xml:space="preserve"> </w:t>
-            </w:r>
-            <w:proofErr w:type="spellStart"/>
-            <w:r>
-              <w:rPr>
-                <w:lang w:val="fr-FR"/>
-              </w:rPr>
-              <w:t>tools</w:t>
-            </w:r>
-            <w:proofErr w:type="spellEnd"/>
+            <w:r>
+              <w:rPr>
+                <w:lang w:val="fr-FR"/>
+              </w:rPr>
+              <w:t>parser tools</w:t>
+            </w:r>
           </w:p>
         </w:tc>
         <w:tc>
@@ -11674,28 +9250,12 @@
               </w:rPr>
               <w:t xml:space="preserve">PNR </w:t>
             </w:r>
-            <w:proofErr w:type="spellStart"/>
-            <w:r>
-              <w:rPr>
-                <w:lang w:val="fr-FR"/>
-              </w:rPr>
-              <w:t>parser</w:t>
-            </w:r>
-            <w:proofErr w:type="spellEnd"/>
-            <w:r>
-              <w:rPr>
-                <w:lang w:val="fr-FR"/>
-              </w:rPr>
-              <w:t xml:space="preserve"> </w:t>
-            </w:r>
-            <w:proofErr w:type="spellStart"/>
-            <w:r>
-              <w:rPr>
-                <w:lang w:val="fr-FR"/>
-              </w:rPr>
-              <w:t>tools</w:t>
-            </w:r>
-            <w:proofErr w:type="spellEnd"/>
+            <w:r>
+              <w:rPr>
+                <w:lang w:val="fr-FR"/>
+              </w:rPr>
+              <w:t>parser tools</w:t>
+            </w:r>
           </w:p>
         </w:tc>
         <w:tc>

--- a/Documentation/Configuration - Gestion PNR.docx
+++ b/Documentation/Configuration - Gestion PNR.docx
@@ -1414,6 +1414,65 @@
                 <w:lang w:val="fr-FR"/>
               </w:rPr>
             </w:pPr>
+            <w:r>
+              <w:rPr>
+                <w:lang w:val="fr-FR"/>
+              </w:rPr>
+              <w:t>Company Information</w:t>
+            </w:r>
+          </w:p>
+        </w:tc>
+        <w:tc>
+          <w:tcPr>
+            <w:tcW w:w="1459" w:type="dxa"/>
+            <w:shd w:val="clear" w:color="auto" w:fill="F2F2F2" w:themeFill="background1" w:themeFillShade="F2"/>
+          </w:tcPr>
+          <w:p>
+            <w:pPr>
+              <w:rPr>
+                <w:lang w:val="fr-FR"/>
+              </w:rPr>
+            </w:pPr>
+            <w:r>
+              <w:rPr>
+                <w:lang w:val="fr-FR"/>
+              </w:rPr>
+              <w:t>Global</w:t>
+            </w:r>
+          </w:p>
+        </w:tc>
+        <w:tc>
+          <w:tcPr>
+            <w:tcW w:w="4907" w:type="dxa"/>
+            <w:shd w:val="clear" w:color="auto" w:fill="F2F2F2" w:themeFill="background1" w:themeFillShade="F2"/>
+          </w:tcPr>
+          <w:p>
+            <w:pPr>
+              <w:rPr>
+                <w:lang w:val="fr-FR"/>
+              </w:rPr>
+            </w:pPr>
+            <w:r>
+              <w:rPr>
+                <w:lang w:val="fr-FR"/>
+              </w:rPr>
+              <w:t>Regional country</w:t>
+            </w:r>
+          </w:p>
+        </w:tc>
+      </w:tr>
+      <w:tr>
+        <w:tc>
+          <w:tcPr>
+            <w:tcW w:w="2979" w:type="dxa"/>
+            <w:shd w:val="clear" w:color="auto" w:fill="F2F2F2" w:themeFill="background1" w:themeFillShade="F2"/>
+          </w:tcPr>
+          <w:p>
+            <w:pPr>
+              <w:rPr>
+                <w:lang w:val="fr-FR"/>
+              </w:rPr>
+            </w:pPr>
           </w:p>
         </w:tc>
         <w:tc>
@@ -3068,80 +3127,6 @@
               <w:rPr>
                 <w:lang w:val="fr-FR"/>
               </w:rPr>
-              <w:t>TST parser tools</w:t>
-            </w:r>
-          </w:p>
-        </w:tc>
-        <w:tc>
-          <w:tcPr>
-            <w:tcW w:w="1459" w:type="dxa"/>
-          </w:tcPr>
-          <w:p>
-            <w:pPr>
-              <w:rPr>
-                <w:lang w:val="fr-FR"/>
-              </w:rPr>
-            </w:pPr>
-            <w:r>
-              <w:rPr>
-                <w:lang w:val="fr-FR"/>
-              </w:rPr>
-              <w:t>TST</w:t>
-            </w:r>
-          </w:p>
-        </w:tc>
-        <w:tc>
-          <w:tcPr>
-            <w:tcW w:w="4907" w:type="dxa"/>
-          </w:tcPr>
-          <w:p>
-            <w:pPr>
-              <w:rPr>
-                <w:lang w:val="fr-FR"/>
-              </w:rPr>
-            </w:pPr>
-            <w:r>
-              <w:rPr>
-                <w:lang w:val="fr-FR"/>
-              </w:rPr>
-              <w:t>T</w:t>
-            </w:r>
-            <w:r>
-              <w:rPr>
-                <w:lang w:val="fr-FR"/>
-              </w:rPr>
-              <w:t>icket</w:t>
-            </w:r>
-            <w:r>
-              <w:rPr>
-                <w:lang w:val="fr-FR"/>
-              </w:rPr>
-              <w:t xml:space="preserve"> </w:t>
-            </w:r>
-            <w:r>
-              <w:rPr>
-                <w:lang w:val="fr-FR"/>
-              </w:rPr>
-              <w:t>identifier</w:t>
-            </w:r>
-          </w:p>
-        </w:tc>
-      </w:tr>
-      <w:tr>
-        <w:tc>
-          <w:tcPr>
-            <w:tcW w:w="2979" w:type="dxa"/>
-          </w:tcPr>
-          <w:p>
-            <w:pPr>
-              <w:rPr>
-                <w:lang w:val="fr-FR"/>
-              </w:rPr>
-            </w:pPr>
-            <w:r>
-              <w:rPr>
-                <w:lang w:val="fr-FR"/>
-              </w:rPr>
               <w:lastRenderedPageBreak/>
               <w:t>TST parser tools</w:t>
             </w:r>
@@ -3179,6 +3164,80 @@
               <w:rPr>
                 <w:lang w:val="fr-FR"/>
               </w:rPr>
+              <w:t>T</w:t>
+            </w:r>
+            <w:r>
+              <w:rPr>
+                <w:lang w:val="fr-FR"/>
+              </w:rPr>
+              <w:t>icket</w:t>
+            </w:r>
+            <w:r>
+              <w:rPr>
+                <w:lang w:val="fr-FR"/>
+              </w:rPr>
+              <w:t xml:space="preserve"> </w:t>
+            </w:r>
+            <w:r>
+              <w:rPr>
+                <w:lang w:val="fr-FR"/>
+              </w:rPr>
+              <w:t>identifier</w:t>
+            </w:r>
+          </w:p>
+        </w:tc>
+      </w:tr>
+      <w:tr>
+        <w:tc>
+          <w:tcPr>
+            <w:tcW w:w="2979" w:type="dxa"/>
+          </w:tcPr>
+          <w:p>
+            <w:pPr>
+              <w:rPr>
+                <w:lang w:val="fr-FR"/>
+              </w:rPr>
+            </w:pPr>
+            <w:r>
+              <w:rPr>
+                <w:lang w:val="fr-FR"/>
+              </w:rPr>
+              <w:t>TST parser tools</w:t>
+            </w:r>
+          </w:p>
+        </w:tc>
+        <w:tc>
+          <w:tcPr>
+            <w:tcW w:w="1459" w:type="dxa"/>
+          </w:tcPr>
+          <w:p>
+            <w:pPr>
+              <w:rPr>
+                <w:lang w:val="fr-FR"/>
+              </w:rPr>
+            </w:pPr>
+            <w:r>
+              <w:rPr>
+                <w:lang w:val="fr-FR"/>
+              </w:rPr>
+              <w:t>TST</w:t>
+            </w:r>
+          </w:p>
+        </w:tc>
+        <w:tc>
+          <w:tcPr>
+            <w:tcW w:w="4907" w:type="dxa"/>
+          </w:tcPr>
+          <w:p>
+            <w:pPr>
+              <w:rPr>
+                <w:lang w:val="fr-FR"/>
+              </w:rPr>
+            </w:pPr>
+            <w:r>
+              <w:rPr>
+                <w:lang w:val="fr-FR"/>
+              </w:rPr>
               <w:t>cost_identifier</w:t>
             </w:r>
           </w:p>
@@ -6304,6 +6363,7 @@
               <w:rPr>
                 <w:lang w:val="fr-FR"/>
               </w:rPr>
+              <w:lastRenderedPageBreak/>
               <w:t>Zenith Receipt parser tools</w:t>
             </w:r>
           </w:p>
@@ -6402,7 +6462,6 @@
               <w:rPr>
                 <w:lang w:val="fr-FR"/>
               </w:rPr>
-              <w:lastRenderedPageBreak/>
               <w:t>Zenith Receipt parser tools</w:t>
             </w:r>
           </w:p>

--- a/Documentation/Configuration - Gestion PNR.docx
+++ b/Documentation/Configuration - Gestion PNR.docx
@@ -5895,6 +5895,63 @@
                 <w:lang w:val="fr-FR"/>
               </w:rPr>
             </w:pPr>
+            <w:r>
+              <w:rPr>
+                <w:lang w:val="fr-FR"/>
+              </w:rPr>
+              <w:t>Zenith parser tools</w:t>
+            </w:r>
+          </w:p>
+        </w:tc>
+        <w:tc>
+          <w:tcPr>
+            <w:tcW w:w="1459" w:type="dxa"/>
+            <w:shd w:val="clear" w:color="auto" w:fill="F2F2F2" w:themeFill="background1" w:themeFillShade="F2"/>
+          </w:tcPr>
+          <w:p>
+            <w:pPr>
+              <w:rPr>
+                <w:lang w:val="fr-FR"/>
+              </w:rPr>
+            </w:pPr>
+            <w:r>
+              <w:rPr>
+                <w:lang w:val="fr-FR"/>
+              </w:rPr>
+              <w:t>Zenith</w:t>
+            </w:r>
+          </w:p>
+        </w:tc>
+        <w:tc>
+          <w:tcPr>
+            <w:tcW w:w="4907" w:type="dxa"/>
+            <w:shd w:val="clear" w:color="auto" w:fill="F2F2F2" w:themeFill="background1" w:themeFillShade="F2"/>
+          </w:tcPr>
+          <w:p>
+            <w:r>
+              <w:t>Itinerary</w:t>
+            </w:r>
+            <w:r>
+              <w:t xml:space="preserve"> airport</w:t>
+            </w:r>
+            <w:r>
+              <w:t xml:space="preserve"> iata code identifier</w:t>
+            </w:r>
+          </w:p>
+        </w:tc>
+      </w:tr>
+      <w:tr>
+        <w:tc>
+          <w:tcPr>
+            <w:tcW w:w="2979" w:type="dxa"/>
+            <w:shd w:val="clear" w:color="auto" w:fill="F2F2F2" w:themeFill="background1" w:themeFillShade="F2"/>
+          </w:tcPr>
+          <w:p>
+            <w:pPr>
+              <w:rPr>
+                <w:lang w:val="fr-FR"/>
+              </w:rPr>
+            </w:pPr>
           </w:p>
         </w:tc>
         <w:tc>
@@ -6277,6 +6334,7 @@
               <w:rPr>
                 <w:lang w:val="fr-FR"/>
               </w:rPr>
+              <w:lastRenderedPageBreak/>
               <w:t>Zenith Receipt parser tools</w:t>
             </w:r>
           </w:p>
@@ -6363,7 +6421,6 @@
               <w:rPr>
                 <w:lang w:val="fr-FR"/>
               </w:rPr>
-              <w:lastRenderedPageBreak/>
               <w:t>Zenith Receipt parser tools</w:t>
             </w:r>
           </w:p>
